--- a/儿童养育环境风险因素分析.docx
+++ b/儿童养育环境风险因素分析.docx
@@ -63,7 +63,7 @@
         <w:spacing w:line="360" w:lineRule="auto"/>
         <w:ind w:firstLineChars="0" w:firstLine="0"/>
         <w:rPr>
-          <w:rFonts w:ascii="宋体" w:hAnsi="宋体" w:cs="宋体" w:hint="eastAsia"/>
+          <w:rFonts w:ascii="宋体" w:hAnsi="宋体" w:cs="宋体"/>
           <w:color w:val="FF0000"/>
           <w:kern w:val="0"/>
           <w:lang w:bidi="ar"/>
@@ -4805,7 +4805,19 @@
         <w:rPr>
           <w:rFonts w:ascii="宋体" w:hAnsi="宋体" w:cs="宋体" w:hint="eastAsia"/>
         </w:rPr>
-        <w:t>1.结果分析</w:t>
+        <w:t>1.</w:t>
+      </w:r>
+      <w:r>
+        <w:rPr>
+          <w:rFonts w:ascii="宋体" w:hAnsi="宋体" w:cs="宋体" w:hint="eastAsia"/>
+        </w:rPr>
+        <w:t>总体</w:t>
+      </w:r>
+      <w:r>
+        <w:rPr>
+          <w:rFonts w:ascii="宋体" w:hAnsi="宋体" w:cs="宋体" w:hint="eastAsia"/>
+        </w:rPr>
+        <w:t>结果分析</w:t>
       </w:r>
       <w:bookmarkEnd w:id="15"/>
     </w:p>
@@ -4841,6 +4853,7 @@
       <w:r>
         <w:rPr>
           <w:rFonts w:ascii="宋体" w:hAnsi="宋体" w:cs="宋体"/>
+          <w:noProof/>
         </w:rPr>
         <w:drawing>
           <wp:inline distT="0" distB="0" distL="0" distR="0" wp14:anchorId="582DF62C" wp14:editId="52A73540">
@@ -4960,7 +4973,7 @@
         <w:spacing w:line="360" w:lineRule="auto"/>
         <w:ind w:firstLine="480"/>
         <w:rPr>
-          <w:rFonts w:ascii="宋体" w:hAnsi="宋体" w:cs="宋体" w:hint="eastAsia"/>
+          <w:rFonts w:ascii="宋体" w:hAnsi="宋体" w:cs="宋体"/>
         </w:rPr>
       </w:pPr>
       <w:r>
@@ -4975,7 +4988,7 @@
         <w:spacing w:line="360" w:lineRule="auto"/>
         <w:ind w:firstLine="480"/>
         <w:rPr>
-          <w:rFonts w:ascii="宋体" w:hAnsi="宋体" w:cs="宋体" w:hint="eastAsia"/>
+          <w:rFonts w:ascii="宋体" w:hAnsi="宋体" w:cs="宋体"/>
         </w:rPr>
       </w:pPr>
       <w:r>
@@ -4990,7 +5003,7 @@
         <w:spacing w:line="360" w:lineRule="auto"/>
         <w:ind w:firstLine="480"/>
         <w:rPr>
-          <w:rFonts w:ascii="宋体" w:hAnsi="宋体" w:cs="宋体" w:hint="eastAsia"/>
+          <w:rFonts w:ascii="宋体" w:hAnsi="宋体" w:cs="宋体"/>
         </w:rPr>
       </w:pPr>
       <w:r>
@@ -5026,7 +5039,7 @@
         <w:spacing w:line="360" w:lineRule="auto"/>
         <w:ind w:firstLine="480"/>
         <w:rPr>
-          <w:rFonts w:ascii="宋体" w:hAnsi="宋体" w:cs="宋体" w:hint="eastAsia"/>
+          <w:rFonts w:ascii="宋体" w:hAnsi="宋体" w:cs="宋体"/>
         </w:rPr>
       </w:pPr>
       <w:r>
@@ -5041,7 +5054,7 @@
         <w:spacing w:line="360" w:lineRule="auto"/>
         <w:ind w:firstLine="480"/>
         <w:rPr>
-          <w:rFonts w:ascii="宋体" w:hAnsi="宋体" w:cs="宋体" w:hint="eastAsia"/>
+          <w:rFonts w:ascii="宋体" w:hAnsi="宋体" w:cs="宋体"/>
         </w:rPr>
       </w:pPr>
       <w:r>
@@ -5056,7 +5069,7 @@
         <w:spacing w:line="360" w:lineRule="auto"/>
         <w:ind w:firstLine="480"/>
         <w:rPr>
-          <w:rFonts w:ascii="宋体" w:hAnsi="宋体" w:cs="宋体" w:hint="eastAsia"/>
+          <w:rFonts w:ascii="宋体" w:hAnsi="宋体" w:cs="宋体"/>
         </w:rPr>
       </w:pPr>
       <w:r>
@@ -5071,7 +5084,7 @@
         <w:spacing w:line="360" w:lineRule="auto"/>
         <w:ind w:firstLine="480"/>
         <w:rPr>
-          <w:rFonts w:ascii="宋体" w:hAnsi="宋体" w:cs="宋体" w:hint="eastAsia"/>
+          <w:rFonts w:ascii="宋体" w:hAnsi="宋体" w:cs="宋体"/>
         </w:rPr>
       </w:pPr>
       <w:r>
@@ -5086,7 +5099,7 @@
         <w:spacing w:line="360" w:lineRule="auto"/>
         <w:ind w:firstLine="480"/>
         <w:rPr>
-          <w:rFonts w:ascii="宋体" w:hAnsi="宋体" w:cs="宋体" w:hint="eastAsia"/>
+          <w:rFonts w:ascii="宋体" w:hAnsi="宋体" w:cs="宋体"/>
         </w:rPr>
       </w:pPr>
       <w:r>
@@ -5101,7 +5114,7 @@
         <w:spacing w:line="360" w:lineRule="auto"/>
         <w:ind w:firstLine="480"/>
         <w:rPr>
-          <w:rFonts w:ascii="宋体" w:hAnsi="宋体" w:cs="宋体" w:hint="eastAsia"/>
+          <w:rFonts w:ascii="宋体" w:hAnsi="宋体" w:cs="宋体"/>
         </w:rPr>
       </w:pPr>
       <w:r>
@@ -5137,7 +5150,7 @@
         <w:spacing w:line="360" w:lineRule="auto"/>
         <w:ind w:firstLine="480"/>
         <w:rPr>
-          <w:rFonts w:ascii="宋体" w:hAnsi="宋体" w:cs="宋体" w:hint="eastAsia"/>
+          <w:rFonts w:ascii="宋体" w:hAnsi="宋体" w:cs="宋体"/>
         </w:rPr>
       </w:pPr>
       <w:r>
@@ -5173,7 +5186,7 @@
         <w:spacing w:line="360" w:lineRule="auto"/>
         <w:ind w:firstLine="480"/>
         <w:rPr>
-          <w:rFonts w:ascii="宋体" w:hAnsi="宋体" w:cs="宋体" w:hint="eastAsia"/>
+          <w:rFonts w:ascii="宋体" w:hAnsi="宋体" w:cs="宋体"/>
         </w:rPr>
       </w:pPr>
       <w:r>
@@ -5188,7 +5201,7 @@
         <w:spacing w:line="360" w:lineRule="auto"/>
         <w:ind w:firstLine="480"/>
         <w:rPr>
-          <w:rFonts w:ascii="宋体" w:hAnsi="宋体" w:cs="宋体" w:hint="eastAsia"/>
+          <w:rFonts w:ascii="宋体" w:hAnsi="宋体" w:cs="宋体"/>
         </w:rPr>
       </w:pPr>
       <w:r>
@@ -5203,7 +5216,7 @@
         <w:spacing w:line="360" w:lineRule="auto"/>
         <w:ind w:firstLine="480"/>
         <w:rPr>
-          <w:rFonts w:ascii="宋体" w:hAnsi="宋体" w:cs="宋体" w:hint="eastAsia"/>
+          <w:rFonts w:ascii="宋体" w:hAnsi="宋体" w:cs="宋体"/>
         </w:rPr>
       </w:pPr>
       <w:r>
@@ -5239,7 +5252,7 @@
         <w:spacing w:line="360" w:lineRule="auto"/>
         <w:ind w:firstLine="480"/>
         <w:rPr>
-          <w:rFonts w:ascii="宋体" w:hAnsi="宋体" w:cs="宋体" w:hint="eastAsia"/>
+          <w:rFonts w:ascii="宋体" w:hAnsi="宋体" w:cs="宋体"/>
         </w:rPr>
       </w:pPr>
       <w:r>
@@ -5254,7 +5267,7 @@
         <w:spacing w:line="360" w:lineRule="auto"/>
         <w:ind w:firstLine="480"/>
         <w:rPr>
-          <w:rFonts w:ascii="宋体" w:hAnsi="宋体" w:cs="宋体" w:hint="eastAsia"/>
+          <w:rFonts w:ascii="宋体" w:hAnsi="宋体" w:cs="宋体"/>
         </w:rPr>
       </w:pPr>
       <w:r>
@@ -5269,7 +5282,7 @@
         <w:spacing w:line="360" w:lineRule="auto"/>
         <w:ind w:firstLine="480"/>
         <w:rPr>
-          <w:rFonts w:ascii="宋体" w:hAnsi="宋体" w:cs="宋体" w:hint="eastAsia"/>
+          <w:rFonts w:ascii="宋体" w:hAnsi="宋体" w:cs="宋体"/>
         </w:rPr>
       </w:pPr>
       <w:r>
@@ -5305,7 +5318,7 @@
         <w:spacing w:line="360" w:lineRule="auto"/>
         <w:ind w:firstLine="480"/>
         <w:rPr>
-          <w:rFonts w:ascii="宋体" w:hAnsi="宋体" w:cs="宋体" w:hint="eastAsia"/>
+          <w:rFonts w:ascii="宋体" w:hAnsi="宋体" w:cs="宋体"/>
         </w:rPr>
       </w:pPr>
       <w:r>
@@ -5320,7 +5333,7 @@
         <w:spacing w:line="360" w:lineRule="auto"/>
         <w:ind w:firstLine="480"/>
         <w:rPr>
-          <w:rFonts w:ascii="宋体" w:hAnsi="宋体" w:cs="宋体" w:hint="eastAsia"/>
+          <w:rFonts w:ascii="宋体" w:hAnsi="宋体" w:cs="宋体"/>
         </w:rPr>
       </w:pPr>
       <w:r>
@@ -5335,7 +5348,7 @@
         <w:spacing w:line="360" w:lineRule="auto"/>
         <w:ind w:firstLine="480"/>
         <w:rPr>
-          <w:rFonts w:ascii="宋体" w:hAnsi="宋体" w:cs="宋体" w:hint="eastAsia"/>
+          <w:rFonts w:ascii="宋体" w:hAnsi="宋体" w:cs="宋体"/>
         </w:rPr>
       </w:pPr>
       <w:r>
@@ -5350,7 +5363,7 @@
         <w:spacing w:line="360" w:lineRule="auto"/>
         <w:ind w:firstLine="480"/>
         <w:rPr>
-          <w:rFonts w:ascii="宋体" w:hAnsi="宋体" w:cs="宋体" w:hint="eastAsia"/>
+          <w:rFonts w:ascii="宋体" w:hAnsi="宋体" w:cs="宋体"/>
         </w:rPr>
       </w:pPr>
       <w:r>
@@ -5365,7 +5378,7 @@
         <w:spacing w:line="360" w:lineRule="auto"/>
         <w:ind w:firstLine="480"/>
         <w:rPr>
-          <w:rFonts w:ascii="宋体" w:hAnsi="宋体" w:cs="宋体" w:hint="eastAsia"/>
+          <w:rFonts w:ascii="宋体" w:hAnsi="宋体" w:cs="宋体"/>
         </w:rPr>
       </w:pPr>
       <w:r>
@@ -5380,7 +5393,7 @@
         <w:spacing w:line="360" w:lineRule="auto"/>
         <w:ind w:firstLine="480"/>
         <w:rPr>
-          <w:rFonts w:ascii="宋体" w:hAnsi="宋体" w:cs="宋体" w:hint="eastAsia"/>
+          <w:rFonts w:ascii="宋体" w:hAnsi="宋体" w:cs="宋体"/>
         </w:rPr>
       </w:pPr>
       <w:r>
@@ -5395,7 +5408,7 @@
         <w:spacing w:line="360" w:lineRule="auto"/>
         <w:ind w:firstLineChars="0" w:firstLine="420"/>
         <w:rPr>
-          <w:rFonts w:ascii="宋体" w:hAnsi="宋体" w:cs="宋体" w:hint="eastAsia"/>
+          <w:rFonts w:ascii="宋体" w:hAnsi="宋体" w:cs="宋体"/>
         </w:rPr>
       </w:pPr>
       <w:r>
@@ -5426,7 +5439,7 @@
         <w:spacing w:line="360" w:lineRule="auto"/>
         <w:ind w:firstLineChars="0" w:firstLine="420"/>
         <w:rPr>
-          <w:rFonts w:ascii="宋体" w:hAnsi="宋体" w:cs="宋体" w:hint="eastAsia"/>
+          <w:rFonts w:ascii="宋体" w:hAnsi="宋体" w:cs="宋体"/>
         </w:rPr>
       </w:pPr>
     </w:p>
@@ -5456,7 +5469,7 @@
         <w:spacing w:line="360" w:lineRule="auto"/>
         <w:ind w:firstLine="480"/>
         <w:rPr>
-          <w:rFonts w:ascii="宋体" w:hAnsi="宋体" w:cs="宋体" w:hint="eastAsia"/>
+          <w:rFonts w:ascii="宋体" w:hAnsi="宋体" w:cs="宋体"/>
         </w:rPr>
       </w:pPr>
       <w:r>
@@ -5471,7 +5484,7 @@
         <w:spacing w:line="360" w:lineRule="auto"/>
         <w:ind w:firstLine="480"/>
         <w:rPr>
-          <w:rFonts w:ascii="宋体" w:hAnsi="宋体" w:cs="宋体" w:hint="eastAsia"/>
+          <w:rFonts w:ascii="宋体" w:hAnsi="宋体" w:cs="宋体"/>
         </w:rPr>
       </w:pPr>
       <w:r>
@@ -5486,7 +5499,7 @@
         <w:spacing w:line="360" w:lineRule="auto"/>
         <w:ind w:firstLine="480"/>
         <w:rPr>
-          <w:rFonts w:ascii="宋体" w:hAnsi="宋体" w:cs="宋体" w:hint="eastAsia"/>
+          <w:rFonts w:ascii="宋体" w:hAnsi="宋体" w:cs="宋体"/>
         </w:rPr>
       </w:pPr>
       <w:r>
@@ -5501,7 +5514,7 @@
         <w:spacing w:line="360" w:lineRule="auto"/>
         <w:ind w:firstLine="480"/>
         <w:rPr>
-          <w:rFonts w:ascii="宋体" w:hAnsi="宋体" w:cs="宋体" w:hint="eastAsia"/>
+          <w:rFonts w:ascii="宋体" w:hAnsi="宋体" w:cs="宋体"/>
         </w:rPr>
       </w:pPr>
       <w:r>
@@ -5516,7 +5529,7 @@
         <w:spacing w:line="360" w:lineRule="auto"/>
         <w:ind w:firstLine="480"/>
         <w:rPr>
-          <w:rFonts w:ascii="宋体" w:hAnsi="宋体" w:cs="宋体" w:hint="eastAsia"/>
+          <w:rFonts w:ascii="宋体" w:hAnsi="宋体" w:cs="宋体"/>
         </w:rPr>
       </w:pPr>
       <w:r>
@@ -5546,7 +5559,7 @@
         <w:spacing w:line="360" w:lineRule="auto"/>
         <w:ind w:firstLine="480"/>
         <w:rPr>
-          <w:rFonts w:ascii="宋体" w:hAnsi="宋体" w:cs="宋体" w:hint="eastAsia"/>
+          <w:rFonts w:ascii="宋体" w:hAnsi="宋体" w:cs="宋体"/>
         </w:rPr>
       </w:pPr>
     </w:p>
@@ -5588,7 +5601,7 @@
         <w:spacing w:line="360" w:lineRule="auto"/>
         <w:ind w:firstLine="480"/>
         <w:rPr>
-          <w:rFonts w:ascii="宋体" w:hAnsi="宋体" w:cs="宋体" w:hint="eastAsia"/>
+          <w:rFonts w:ascii="宋体" w:hAnsi="宋体" w:cs="宋体"/>
         </w:rPr>
       </w:pPr>
     </w:p>
@@ -5645,7 +5658,7 @@
         <w:spacing w:line="360" w:lineRule="auto"/>
         <w:ind w:firstLine="480"/>
         <w:rPr>
-          <w:rFonts w:ascii="宋体" w:hAnsi="宋体" w:cs="宋体" w:hint="eastAsia"/>
+          <w:rFonts w:ascii="宋体" w:hAnsi="宋体" w:cs="宋体"/>
         </w:rPr>
       </w:pPr>
       <w:r>
@@ -5660,7 +5673,7 @@
         <w:spacing w:line="360" w:lineRule="auto"/>
         <w:ind w:firstLine="480"/>
         <w:rPr>
-          <w:rFonts w:ascii="宋体" w:hAnsi="宋体" w:cs="宋体" w:hint="eastAsia"/>
+          <w:rFonts w:ascii="宋体" w:hAnsi="宋体" w:cs="宋体"/>
         </w:rPr>
       </w:pPr>
       <w:r>
@@ -5675,7 +5688,7 @@
         <w:spacing w:line="360" w:lineRule="auto"/>
         <w:ind w:firstLine="480"/>
         <w:rPr>
-          <w:rFonts w:ascii="宋体" w:hAnsi="宋体" w:cs="宋体" w:hint="eastAsia"/>
+          <w:rFonts w:ascii="宋体" w:hAnsi="宋体" w:cs="宋体"/>
         </w:rPr>
       </w:pPr>
       <w:r>
@@ -5690,7 +5703,7 @@
         <w:spacing w:line="360" w:lineRule="auto"/>
         <w:ind w:firstLine="480"/>
         <w:rPr>
-          <w:rFonts w:ascii="宋体" w:hAnsi="宋体" w:cs="宋体" w:hint="eastAsia"/>
+          <w:rFonts w:ascii="宋体" w:hAnsi="宋体" w:cs="宋体"/>
         </w:rPr>
       </w:pPr>
       <w:r>
@@ -5726,7 +5739,7 @@
         <w:spacing w:line="360" w:lineRule="auto"/>
         <w:ind w:firstLine="480"/>
         <w:rPr>
-          <w:rFonts w:ascii="宋体" w:hAnsi="宋体" w:cs="宋体" w:hint="eastAsia"/>
+          <w:rFonts w:ascii="宋体" w:hAnsi="宋体" w:cs="宋体"/>
         </w:rPr>
       </w:pPr>
       <w:r>
@@ -5741,7 +5754,7 @@
         <w:spacing w:line="360" w:lineRule="auto"/>
         <w:ind w:firstLine="480"/>
         <w:rPr>
-          <w:rFonts w:ascii="宋体" w:hAnsi="宋体" w:cs="宋体" w:hint="eastAsia"/>
+          <w:rFonts w:ascii="宋体" w:hAnsi="宋体" w:cs="宋体"/>
         </w:rPr>
       </w:pPr>
       <w:r>
@@ -5756,7 +5769,7 @@
         <w:spacing w:line="360" w:lineRule="auto"/>
         <w:ind w:firstLine="480"/>
         <w:rPr>
-          <w:rFonts w:ascii="宋体" w:hAnsi="宋体" w:cs="宋体" w:hint="eastAsia"/>
+          <w:rFonts w:ascii="宋体" w:hAnsi="宋体" w:cs="宋体"/>
         </w:rPr>
       </w:pPr>
       <w:r>
@@ -5771,7 +5784,7 @@
         <w:spacing w:line="360" w:lineRule="auto"/>
         <w:ind w:firstLine="480"/>
         <w:rPr>
-          <w:rFonts w:ascii="宋体" w:hAnsi="宋体" w:cs="宋体" w:hint="eastAsia"/>
+          <w:rFonts w:ascii="宋体" w:hAnsi="宋体" w:cs="宋体"/>
         </w:rPr>
       </w:pPr>
       <w:r>
@@ -5786,7 +5799,7 @@
         <w:spacing w:line="360" w:lineRule="auto"/>
         <w:ind w:firstLine="480"/>
         <w:rPr>
-          <w:rFonts w:ascii="宋体" w:hAnsi="宋体" w:cs="宋体" w:hint="eastAsia"/>
+          <w:rFonts w:ascii="宋体" w:hAnsi="宋体" w:cs="宋体"/>
         </w:rPr>
       </w:pPr>
       <w:r>
@@ -5822,7 +5835,7 @@
         <w:spacing w:line="360" w:lineRule="auto"/>
         <w:ind w:firstLine="480"/>
         <w:rPr>
-          <w:rFonts w:ascii="宋体" w:hAnsi="宋体" w:cs="宋体" w:hint="eastAsia"/>
+          <w:rFonts w:ascii="宋体" w:hAnsi="宋体" w:cs="宋体"/>
         </w:rPr>
       </w:pPr>
       <w:r>
@@ -5837,7 +5850,7 @@
         <w:spacing w:line="360" w:lineRule="auto"/>
         <w:ind w:firstLine="480"/>
         <w:rPr>
-          <w:rFonts w:ascii="宋体" w:hAnsi="宋体" w:cs="宋体" w:hint="eastAsia"/>
+          <w:rFonts w:ascii="宋体" w:hAnsi="宋体" w:cs="宋体"/>
         </w:rPr>
       </w:pPr>
       <w:r>
@@ -5852,7 +5865,7 @@
         <w:spacing w:line="360" w:lineRule="auto"/>
         <w:ind w:firstLine="480"/>
         <w:rPr>
-          <w:rFonts w:ascii="宋体" w:hAnsi="宋体" w:cs="宋体" w:hint="eastAsia"/>
+          <w:rFonts w:ascii="宋体" w:hAnsi="宋体" w:cs="宋体"/>
         </w:rPr>
       </w:pPr>
       <w:r>
@@ -5867,7 +5880,7 @@
         <w:spacing w:line="360" w:lineRule="auto"/>
         <w:ind w:firstLine="480"/>
         <w:rPr>
-          <w:rFonts w:ascii="宋体" w:hAnsi="宋体" w:cs="宋体" w:hint="eastAsia"/>
+          <w:rFonts w:ascii="宋体" w:hAnsi="宋体" w:cs="宋体"/>
         </w:rPr>
       </w:pPr>
       <w:r>
@@ -5883,7 +5896,7 @@
         <w:spacing w:line="360" w:lineRule="auto"/>
         <w:ind w:firstLine="480"/>
         <w:rPr>
-          <w:rFonts w:ascii="宋体" w:hAnsi="宋体" w:cs="宋体" w:hint="eastAsia"/>
+          <w:rFonts w:ascii="宋体" w:hAnsi="宋体" w:cs="宋体"/>
         </w:rPr>
       </w:pPr>
       <w:r>
@@ -5898,7 +5911,7 @@
         <w:spacing w:line="360" w:lineRule="auto"/>
         <w:ind w:firstLine="480"/>
         <w:rPr>
-          <w:rFonts w:ascii="宋体" w:hAnsi="宋体" w:cs="宋体" w:hint="eastAsia"/>
+          <w:rFonts w:ascii="宋体" w:hAnsi="宋体" w:cs="宋体"/>
         </w:rPr>
       </w:pPr>
       <w:r>
@@ -5913,7 +5926,7 @@
         <w:spacing w:line="360" w:lineRule="auto"/>
         <w:ind w:firstLine="480"/>
         <w:rPr>
-          <w:rFonts w:ascii="宋体" w:hAnsi="宋体" w:cs="宋体" w:hint="eastAsia"/>
+          <w:rFonts w:ascii="宋体" w:hAnsi="宋体" w:cs="宋体"/>
         </w:rPr>
       </w:pPr>
       <w:r>
@@ -5949,7 +5962,7 @@
         <w:spacing w:line="360" w:lineRule="auto"/>
         <w:ind w:firstLine="480"/>
         <w:rPr>
-          <w:rFonts w:ascii="宋体" w:hAnsi="宋体" w:cs="宋体" w:hint="eastAsia"/>
+          <w:rFonts w:ascii="宋体" w:hAnsi="宋体" w:cs="宋体"/>
         </w:rPr>
       </w:pPr>
       <w:r>
@@ -5964,7 +5977,7 @@
         <w:spacing w:line="360" w:lineRule="auto"/>
         <w:ind w:firstLine="480"/>
         <w:rPr>
-          <w:rFonts w:ascii="宋体" w:hAnsi="宋体" w:cs="宋体" w:hint="eastAsia"/>
+          <w:rFonts w:ascii="宋体" w:hAnsi="宋体" w:cs="宋体"/>
         </w:rPr>
       </w:pPr>
       <w:r>
@@ -6000,7 +6013,7 @@
         <w:spacing w:line="360" w:lineRule="auto"/>
         <w:ind w:firstLine="480"/>
         <w:rPr>
-          <w:rFonts w:ascii="宋体" w:hAnsi="宋体" w:cs="宋体" w:hint="eastAsia"/>
+          <w:rFonts w:ascii="宋体" w:hAnsi="宋体" w:cs="宋体"/>
         </w:rPr>
       </w:pPr>
       <w:r>
@@ -6015,7 +6028,7 @@
         <w:spacing w:line="360" w:lineRule="auto"/>
         <w:ind w:firstLine="480"/>
         <w:rPr>
-          <w:rFonts w:ascii="宋体" w:hAnsi="宋体" w:cs="宋体" w:hint="eastAsia"/>
+          <w:rFonts w:ascii="宋体" w:hAnsi="宋体" w:cs="宋体"/>
         </w:rPr>
       </w:pPr>
       <w:r>
@@ -6030,7 +6043,7 @@
         <w:spacing w:line="360" w:lineRule="auto"/>
         <w:ind w:firstLine="480"/>
         <w:rPr>
-          <w:rFonts w:ascii="宋体" w:hAnsi="宋体" w:cs="宋体" w:hint="eastAsia"/>
+          <w:rFonts w:ascii="宋体" w:hAnsi="宋体" w:cs="宋体"/>
         </w:rPr>
       </w:pPr>
       <w:r>
@@ -6066,7 +6079,7 @@
         <w:spacing w:line="360" w:lineRule="auto"/>
         <w:ind w:firstLine="480"/>
         <w:rPr>
-          <w:rFonts w:ascii="宋体" w:hAnsi="宋体" w:cs="宋体" w:hint="eastAsia"/>
+          <w:rFonts w:ascii="宋体" w:hAnsi="宋体" w:cs="宋体"/>
         </w:rPr>
       </w:pPr>
       <w:r>
@@ -6081,7 +6094,7 @@
         <w:spacing w:line="360" w:lineRule="auto"/>
         <w:ind w:firstLine="480"/>
         <w:rPr>
-          <w:rFonts w:ascii="宋体" w:hAnsi="宋体" w:cs="宋体" w:hint="eastAsia"/>
+          <w:rFonts w:ascii="宋体" w:hAnsi="宋体" w:cs="宋体"/>
         </w:rPr>
       </w:pPr>
       <w:r>
@@ -6096,7 +6109,7 @@
         <w:spacing w:line="360" w:lineRule="auto"/>
         <w:ind w:firstLine="480"/>
         <w:rPr>
-          <w:rFonts w:ascii="宋体" w:hAnsi="宋体" w:cs="宋体" w:hint="eastAsia"/>
+          <w:rFonts w:ascii="宋体" w:hAnsi="宋体" w:cs="宋体"/>
         </w:rPr>
       </w:pPr>
       <w:r>
@@ -6168,7 +6181,7 @@
         <w:spacing w:line="360" w:lineRule="auto"/>
         <w:ind w:firstLine="480"/>
         <w:rPr>
-          <w:rFonts w:ascii="宋体" w:hAnsi="宋体" w:cs="宋体" w:hint="eastAsia"/>
+          <w:rFonts w:ascii="宋体" w:hAnsi="宋体" w:cs="宋体"/>
         </w:rPr>
       </w:pPr>
       <w:r>
@@ -6183,7 +6196,7 @@
         <w:spacing w:line="360" w:lineRule="auto"/>
         <w:ind w:firstLine="480"/>
         <w:rPr>
-          <w:rFonts w:ascii="宋体" w:hAnsi="宋体" w:cs="宋体" w:hint="eastAsia"/>
+          <w:rFonts w:ascii="宋体" w:hAnsi="宋体" w:cs="宋体"/>
         </w:rPr>
       </w:pPr>
       <w:r>
@@ -6198,7 +6211,7 @@
         <w:spacing w:line="360" w:lineRule="auto"/>
         <w:ind w:firstLine="480"/>
         <w:rPr>
-          <w:rFonts w:ascii="宋体" w:hAnsi="宋体" w:cs="宋体" w:hint="eastAsia"/>
+          <w:rFonts w:ascii="宋体" w:hAnsi="宋体" w:cs="宋体"/>
         </w:rPr>
       </w:pPr>
       <w:r>
@@ -6213,7 +6226,7 @@
         <w:spacing w:line="360" w:lineRule="auto"/>
         <w:ind w:firstLine="480"/>
         <w:rPr>
-          <w:rFonts w:ascii="宋体" w:hAnsi="宋体" w:cs="宋体" w:hint="eastAsia"/>
+          <w:rFonts w:ascii="宋体" w:hAnsi="宋体" w:cs="宋体"/>
         </w:rPr>
       </w:pPr>
       <w:r>
@@ -6228,7 +6241,7 @@
         <w:spacing w:line="360" w:lineRule="auto"/>
         <w:ind w:firstLine="480"/>
         <w:rPr>
-          <w:rFonts w:ascii="宋体" w:hAnsi="宋体" w:cs="宋体" w:hint="eastAsia"/>
+          <w:rFonts w:ascii="宋体" w:hAnsi="宋体" w:cs="宋体"/>
         </w:rPr>
       </w:pPr>
       <w:r>
@@ -6258,7 +6271,7 @@
         <w:spacing w:line="360" w:lineRule="auto"/>
         <w:ind w:firstLine="480"/>
         <w:rPr>
-          <w:rFonts w:ascii="宋体" w:hAnsi="宋体" w:cs="宋体" w:hint="eastAsia"/>
+          <w:rFonts w:ascii="宋体" w:hAnsi="宋体" w:cs="宋体"/>
         </w:rPr>
       </w:pPr>
     </w:p>
@@ -6346,6 +6359,12 @@
         <w:t>检验</w:t>
       </w:r>
       <w:bookmarkEnd w:id="16"/>
+      <w:r>
+        <w:rPr>
+          <w:rFonts w:ascii="宋体" w:hAnsi="宋体" w:cs="宋体" w:hint="eastAsia"/>
+        </w:rPr>
+        <w:t>结果解读</w:t>
+      </w:r>
     </w:p>
     <w:p>
       <w:pPr>
@@ -6412,6 +6431,7 @@
       <w:r>
         <w:rPr>
           <w:rFonts w:ascii="宋体" w:hAnsi="宋体" w:cs="宋体"/>
+          <w:noProof/>
         </w:rPr>
         <w:drawing>
           <wp:inline distT="0" distB="0" distL="0" distR="0" wp14:anchorId="3E383C0F" wp14:editId="4E9AC69E">
@@ -6455,7 +6475,7 @@
         <w:spacing w:line="360" w:lineRule="auto"/>
         <w:ind w:firstLine="480"/>
         <w:rPr>
-          <w:rFonts w:ascii="宋体" w:hAnsi="宋体" w:cs="宋体"/>
+          <w:rFonts w:ascii="宋体" w:hAnsi="宋体" w:cs="宋体" w:hint="eastAsia"/>
         </w:rPr>
       </w:pPr>
       <w:r>
@@ -6464,13 +6484,19 @@
         </w:rPr>
         <w:t>结果表明，1vs2、1vs3、...、2vs5这几组之间有差异。</w:t>
       </w:r>
+      <w:r>
+        <w:rPr>
+          <w:rFonts w:ascii="宋体" w:hAnsi="宋体" w:cs="宋体" w:hint="eastAsia"/>
+        </w:rPr>
+        <w:t>说明孩子个数会影响总分即养育水平。</w:t>
+      </w:r>
     </w:p>
     <w:p>
       <w:pPr>
         <w:spacing w:line="360" w:lineRule="auto"/>
         <w:ind w:firstLine="480"/>
         <w:rPr>
-          <w:rFonts w:ascii="宋体" w:hAnsi="宋体" w:cs="宋体" w:hint="eastAsia"/>
+          <w:rFonts w:ascii="宋体" w:hAnsi="宋体" w:cs="宋体"/>
         </w:rPr>
       </w:pPr>
       <w:r>
@@ -6478,6 +6504,180 @@
           <w:rFonts w:ascii="宋体" w:hAnsi="宋体" w:cs="宋体" w:hint="eastAsia"/>
         </w:rPr>
         <w:t>利用同样的方法，对特征检验，并将要拒绝的组筛选出来，输出到t-test.txt文件中。</w:t>
+      </w:r>
+      <w:r>
+        <w:rPr>
+          <w:rFonts w:ascii="宋体" w:hAnsi="宋体" w:cs="宋体" w:hint="eastAsia"/>
+        </w:rPr>
+        <w:t>结果表明几乎基本问题中的每个因素都会造成总分均值有差异（置信度0.95），</w:t>
+      </w:r>
+      <w:r>
+        <w:rPr>
+          <w:rFonts w:ascii="宋体" w:hAnsi="宋体" w:cs="宋体" w:hint="eastAsia"/>
+        </w:rPr>
+        <w:t>但也有一些情况下没有差异，例如父亲、母亲年龄30岁和40岁，其总分没有差异不大（不拒绝假设）。</w:t>
+      </w:r>
+    </w:p>
+    <w:p>
+      <w:pPr>
+        <w:spacing w:line="360" w:lineRule="auto"/>
+        <w:ind w:firstLine="480"/>
+        <w:rPr>
+          <w:rFonts w:ascii="宋体" w:hAnsi="宋体" w:cs="宋体"/>
+        </w:rPr>
+      </w:pPr>
+      <w:r>
+        <w:rPr>
+          <w:noProof/>
+        </w:rPr>
+        <w:drawing>
+          <wp:inline distT="0" distB="0" distL="0" distR="0" wp14:anchorId="476F8F41" wp14:editId="1DD77C71">
+            <wp:extent cx="5707875" cy="693480"/>
+            <wp:effectExtent l="0" t="0" r="7620" b="0"/>
+            <wp:docPr id="1448199123" name="图片 1"/>
+            <wp:cNvGraphicFramePr>
+              <a:graphicFrameLocks xmlns:a="http://schemas.openxmlformats.org/drawingml/2006/main" noChangeAspect="1"/>
+            </wp:cNvGraphicFramePr>
+            <a:graphic xmlns:a="http://schemas.openxmlformats.org/drawingml/2006/main">
+              <a:graphicData uri="http://schemas.openxmlformats.org/drawingml/2006/picture">
+                <pic:pic xmlns:pic="http://schemas.openxmlformats.org/drawingml/2006/picture">
+                  <pic:nvPicPr>
+                    <pic:cNvPr id="1448199123" name=""/>
+                    <pic:cNvPicPr/>
+                  </pic:nvPicPr>
+                  <pic:blipFill>
+                    <a:blip r:embed="rId32"/>
+                    <a:stretch>
+                      <a:fillRect/>
+                    </a:stretch>
+                  </pic:blipFill>
+                  <pic:spPr>
+                    <a:xfrm>
+                      <a:off x="0" y="0"/>
+                      <a:ext cx="5707875" cy="693480"/>
+                    </a:xfrm>
+                    <a:prstGeom prst="rect">
+                      <a:avLst/>
+                    </a:prstGeom>
+                  </pic:spPr>
+                </pic:pic>
+              </a:graphicData>
+            </a:graphic>
+          </wp:inline>
+        </w:drawing>
+      </w:r>
+    </w:p>
+    <w:p>
+      <w:pPr>
+        <w:spacing w:line="360" w:lineRule="auto"/>
+        <w:ind w:firstLine="480"/>
+        <w:rPr>
+          <w:rFonts w:ascii="宋体" w:hAnsi="宋体" w:cs="宋体"/>
+        </w:rPr>
+      </w:pPr>
+      <w:r>
+        <w:rPr>
+          <w:noProof/>
+        </w:rPr>
+        <w:drawing>
+          <wp:inline distT="0" distB="0" distL="0" distR="0" wp14:anchorId="0C16CD4F" wp14:editId="61CEFF0D">
+            <wp:extent cx="5601185" cy="662997"/>
+            <wp:effectExtent l="0" t="0" r="0" b="3810"/>
+            <wp:docPr id="194455007" name="图片 1"/>
+            <wp:cNvGraphicFramePr>
+              <a:graphicFrameLocks xmlns:a="http://schemas.openxmlformats.org/drawingml/2006/main" noChangeAspect="1"/>
+            </wp:cNvGraphicFramePr>
+            <a:graphic xmlns:a="http://schemas.openxmlformats.org/drawingml/2006/main">
+              <a:graphicData uri="http://schemas.openxmlformats.org/drawingml/2006/picture">
+                <pic:pic xmlns:pic="http://schemas.openxmlformats.org/drawingml/2006/picture">
+                  <pic:nvPicPr>
+                    <pic:cNvPr id="194455007" name=""/>
+                    <pic:cNvPicPr/>
+                  </pic:nvPicPr>
+                  <pic:blipFill>
+                    <a:blip r:embed="rId33"/>
+                    <a:stretch>
+                      <a:fillRect/>
+                    </a:stretch>
+                  </pic:blipFill>
+                  <pic:spPr>
+                    <a:xfrm>
+                      <a:off x="0" y="0"/>
+                      <a:ext cx="5601185" cy="662997"/>
+                    </a:xfrm>
+                    <a:prstGeom prst="rect">
+                      <a:avLst/>
+                    </a:prstGeom>
+                  </pic:spPr>
+                </pic:pic>
+              </a:graphicData>
+            </a:graphic>
+          </wp:inline>
+        </w:drawing>
+      </w:r>
+    </w:p>
+    <w:p>
+      <w:pPr>
+        <w:spacing w:line="360" w:lineRule="auto"/>
+        <w:ind w:firstLine="480"/>
+        <w:rPr>
+          <w:rFonts w:ascii="宋体" w:hAnsi="宋体" w:cs="宋体"/>
+        </w:rPr>
+      </w:pPr>
+      <w:r>
+        <w:rPr>
+          <w:rFonts w:ascii="宋体" w:hAnsi="宋体" w:cs="宋体" w:hint="eastAsia"/>
+        </w:rPr>
+        <w:t>此外我们还看到，体检的社区位置也会影响总分，这属于是间接因素，因为社区位置影响家庭经济情况。</w:t>
+      </w:r>
+    </w:p>
+    <w:p>
+      <w:pPr>
+        <w:spacing w:line="360" w:lineRule="auto"/>
+        <w:ind w:firstLine="480"/>
+        <w:rPr>
+          <w:rFonts w:ascii="宋体" w:hAnsi="宋体" w:cs="宋体" w:hint="eastAsia"/>
+        </w:rPr>
+      </w:pPr>
+      <w:r>
+        <w:rPr>
+          <w:noProof/>
+        </w:rPr>
+        <w:drawing>
+          <wp:inline distT="0" distB="0" distL="0" distR="0" wp14:anchorId="27971815" wp14:editId="633686E7">
+            <wp:extent cx="5725160" cy="802640"/>
+            <wp:effectExtent l="0" t="0" r="8890" b="0"/>
+            <wp:docPr id="2128858787" name="图片 1"/>
+            <wp:cNvGraphicFramePr>
+              <a:graphicFrameLocks xmlns:a="http://schemas.openxmlformats.org/drawingml/2006/main" noChangeAspect="1"/>
+            </wp:cNvGraphicFramePr>
+            <a:graphic xmlns:a="http://schemas.openxmlformats.org/drawingml/2006/main">
+              <a:graphicData uri="http://schemas.openxmlformats.org/drawingml/2006/picture">
+                <pic:pic xmlns:pic="http://schemas.openxmlformats.org/drawingml/2006/picture">
+                  <pic:nvPicPr>
+                    <pic:cNvPr id="2128858787" name=""/>
+                    <pic:cNvPicPr/>
+                  </pic:nvPicPr>
+                  <pic:blipFill>
+                    <a:blip r:embed="rId34"/>
+                    <a:stretch>
+                      <a:fillRect/>
+                    </a:stretch>
+                  </pic:blipFill>
+                  <pic:spPr>
+                    <a:xfrm>
+                      <a:off x="0" y="0"/>
+                      <a:ext cx="5725160" cy="802640"/>
+                    </a:xfrm>
+                    <a:prstGeom prst="rect">
+                      <a:avLst/>
+                    </a:prstGeom>
+                  </pic:spPr>
+                </pic:pic>
+              </a:graphicData>
+            </a:graphic>
+          </wp:inline>
+        </w:drawing>
       </w:r>
     </w:p>
     <w:sectPr>
@@ -10513,10 +10713,6 @@
 </file>
 
 <file path=customXml/item1.xml><?xml version="1.0" encoding="utf-8"?>
-<b:Sources xmlns:b="http://schemas.openxmlformats.org/officeDocument/2006/bibliography" xmlns="http://schemas.openxmlformats.org/officeDocument/2006/bibliography" SelectedStyle="\APASixthEditionOfficeOnline.xsl" StyleName="APA" Version="6"/>
-</file>
-
-<file path=customXml/item2.xml><?xml version="1.0" encoding="utf-8"?>
 <s:customData xmlns="http://www.wps.cn/officeDocument/2013/wpsCustomData" xmlns:s="http://www.wps.cn/officeDocument/2013/wpsCustomData">
   <customSectProps>
     <customSectPr/>
@@ -10531,18 +10727,22 @@
 </s:customData>
 </file>
 
+<file path=customXml/item2.xml><?xml version="1.0" encoding="utf-8"?>
+<b:Sources xmlns:b="http://schemas.openxmlformats.org/officeDocument/2006/bibliography" xmlns="http://schemas.openxmlformats.org/officeDocument/2006/bibliography" SelectedStyle="\APASixthEditionOfficeOnline.xsl" StyleName="APA" Version="6"/>
+</file>
+
 <file path=customXml/itemProps1.xml><?xml version="1.0" encoding="utf-8"?>
+<ds:datastoreItem xmlns:ds="http://schemas.openxmlformats.org/officeDocument/2006/customXml" ds:itemID="{B1977F7D-205B-4081-913C-38D41E755F92}">
+  <ds:schemaRefs>
+    <ds:schemaRef ds:uri="http://www.wps.cn/officeDocument/2013/wpsCustomData"/>
+  </ds:schemaRefs>
+</ds:datastoreItem>
+</file>
+
+<file path=customXml/itemProps2.xml><?xml version="1.0" encoding="utf-8"?>
 <ds:datastoreItem xmlns:ds="http://schemas.openxmlformats.org/officeDocument/2006/customXml" ds:itemID="{F9F8A80B-D7CB-41FF-9F91-9A38AD26CCE1}">
   <ds:schemaRefs>
     <ds:schemaRef ds:uri="http://schemas.openxmlformats.org/officeDocument/2006/bibliography"/>
   </ds:schemaRefs>
 </ds:datastoreItem>
-</file>
-
-<file path=customXml/itemProps2.xml><?xml version="1.0" encoding="utf-8"?>
-<ds:datastoreItem xmlns:ds="http://schemas.openxmlformats.org/officeDocument/2006/customXml" ds:itemID="{B1977F7D-205B-4081-913C-38D41E755F92}">
-  <ds:schemaRefs>
-    <ds:schemaRef ds:uri="http://www.wps.cn/officeDocument/2013/wpsCustomData"/>
-  </ds:schemaRefs>
-</ds:datastoreItem>
 </file>
--- a/儿童养育环境风险因素分析.docx
+++ b/儿童养育环境风险因素分析.docx
@@ -2,6 +2,40 @@
 <file path=word/document.xml><?xml version="1.0" encoding="utf-8"?>
 <w:document xmlns:wpc="http://schemas.microsoft.com/office/word/2010/wordprocessingCanvas" xmlns:cx="http://schemas.microsoft.com/office/drawing/2014/chartex" xmlns:cx1="http://schemas.microsoft.com/office/drawing/2015/9/8/chartex" xmlns:cx2="http://schemas.microsoft.com/office/drawing/2015/10/21/chartex" xmlns:cx3="http://schemas.microsoft.com/office/drawing/2016/5/9/chartex" xmlns:cx4="http://schemas.microsoft.com/office/drawing/2016/5/10/chartex" xmlns:cx5="http://schemas.microsoft.com/office/drawing/2016/5/11/chartex" xmlns:cx6="http://schemas.microsoft.com/office/drawing/2016/5/12/chartex" xmlns:cx7="http://schemas.microsoft.com/office/drawing/2016/5/13/chartex" xmlns:cx8="http://schemas.microsoft.com/office/drawing/2016/5/14/chartex" xmlns:mc="http://schemas.openxmlformats.org/markup-compatibility/2006" xmlns:aink="http://schemas.microsoft.com/office/drawing/2016/ink" xmlns:am3d="http://schemas.microsoft.com/office/drawing/2017/model3d" xmlns:o="urn:schemas-microsoft-com:office:office" xmlns:oel="http://schemas.microsoft.com/office/2019/extlst" xmlns:r="http://schemas.openxmlformats.org/officeDocument/2006/relationships" xmlns:m="http://schemas.openxmlformats.org/officeDocument/2006/math" xmlns:v="urn:schemas-microsoft-com:vml" xmlns:wp14="http://schemas.microsoft.com/office/word/2010/wordprocessingDrawing" xmlns:wp="http://schemas.openxmlformats.org/drawingml/2006/wordprocessingDrawing" xmlns:w10="urn:schemas-microsoft-com:office:word" xmlns:w="http://schemas.openxmlformats.org/wordprocessingml/2006/main" xmlns:w14="http://schemas.microsoft.com/office/word/2010/wordml" xmlns:w15="http://schemas.microsoft.com/office/word/2012/wordml" xmlns:w16cex="http://schemas.microsoft.com/office/word/2018/wordml/cex" xmlns:w16cid="http://schemas.microsoft.com/office/word/2016/wordml/cid" xmlns:w16="http://schemas.microsoft.com/office/word/2018/wordml" xmlns:w16du="http://schemas.microsoft.com/office/word/2023/wordml/word16du" xmlns:w16sdtdh="http://schemas.microsoft.com/office/word/2020/wordml/sdtdatahash" xmlns:w16se="http://schemas.microsoft.com/office/word/2015/wordml/symex" xmlns:wpg="http://schemas.microsoft.com/office/word/2010/wordprocessingGroup" xmlns:wpi="http://schemas.microsoft.com/office/word/2010/wordprocessingInk" xmlns:wne="http://schemas.microsoft.com/office/word/2006/wordml" xmlns:wps="http://schemas.microsoft.com/office/word/2010/wordprocessingShape" mc:Ignorable="w14 w15 w16se w16cid w16 w16cex w16sdtdh w16du wp14">
   <w:body>
+    <w:p>
+      <w:pPr>
+        <w:spacing w:line="360" w:lineRule="auto"/>
+        <w:ind w:firstLine="883"/>
+        <w:jc w:val="center"/>
+        <w:rPr>
+          <w:rFonts w:ascii="黑体" w:eastAsia="黑体" w:hAnsi="黑体" w:cs="黑体"/>
+          <w:b/>
+          <w:bCs/>
+          <w:sz w:val="44"/>
+          <w:szCs w:val="44"/>
+        </w:rPr>
+      </w:pPr>
+      <w:r>
+        <w:rPr>
+          <w:rFonts w:ascii="黑体" w:eastAsia="黑体" w:hAnsi="黑体" w:cs="黑体"/>
+          <w:b/>
+          <w:bCs/>
+          <w:sz w:val="44"/>
+          <w:szCs w:val="44"/>
+        </w:rPr>
+        <w:t>儿童养育环境风险因素分析</w:t>
+      </w:r>
+      <w:r>
+        <w:rPr>
+          <w:rFonts w:ascii="黑体" w:eastAsia="黑体" w:hAnsi="黑体" w:cs="黑体" w:hint="eastAsia"/>
+          <w:b/>
+          <w:bCs/>
+          <w:sz w:val="44"/>
+          <w:szCs w:val="44"/>
+        </w:rPr>
+        <w:t>报告</w:t>
+      </w:r>
+    </w:p>
     <w:p>
       <w:pPr>
         <w:spacing w:line="360" w:lineRule="auto"/>
@@ -15,26 +49,6 @@
           <w:szCs w:val="32"/>
         </w:rPr>
       </w:pPr>
-      <w:r>
-        <w:rPr>
-          <w:rFonts w:ascii="黑体" w:eastAsia="黑体" w:hAnsi="黑体" w:cs="黑体"/>
-          <w:b/>
-          <w:bCs/>
-          <w:sz w:val="32"/>
-          <w:szCs w:val="32"/>
-        </w:rPr>
-        <w:t>儿童养育环境风险因素分析</w:t>
-      </w:r>
-      <w:r>
-        <w:rPr>
-          <w:rFonts w:ascii="黑体" w:eastAsia="黑体" w:hAnsi="黑体" w:cs="黑体" w:hint="eastAsia"/>
-          <w:b/>
-          <w:bCs/>
-          <w:sz w:val="32"/>
-          <w:szCs w:val="32"/>
-        </w:rPr>
-        <w:t>报告</w:t>
-      </w:r>
     </w:p>
     <w:p>
       <w:pPr>
@@ -47,7 +61,7 @@
           <w:szCs w:val="28"/>
         </w:rPr>
       </w:pPr>
-      <w:bookmarkStart w:id="0" w:name="_Toc171114813"/>
+      <w:bookmarkStart w:id="0" w:name="_Toc171151631"/>
       <w:r>
         <w:rPr>
           <w:rFonts w:ascii="黑体" w:eastAsia="黑体" w:hAnsi="黑体" w:cs="黑体" w:hint="eastAsia"/>
@@ -63,80 +77,119 @@
         <w:spacing w:line="360" w:lineRule="auto"/>
         <w:ind w:firstLineChars="0" w:firstLine="0"/>
         <w:rPr>
-          <w:rFonts w:ascii="宋体" w:hAnsi="宋体" w:cs="宋体"/>
-          <w:color w:val="FF0000"/>
-          <w:kern w:val="0"/>
-          <w:lang w:bidi="ar"/>
-        </w:rPr>
-      </w:pPr>
-      <w:r>
-        <w:rPr>
-          <w:rFonts w:ascii="宋体" w:hAnsi="宋体" w:cs="宋体"/>
-          <w:color w:val="FF0000"/>
-          <w:kern w:val="0"/>
-          <w:lang w:bidi="ar"/>
-        </w:rPr>
-        <w:t xml:space="preserve">// </w:t>
-      </w:r>
-      <w:r>
-        <w:rPr>
-          <w:rFonts w:ascii="宋体" w:hAnsi="宋体" w:cs="宋体" w:hint="eastAsia"/>
-          <w:color w:val="FF0000"/>
-          <w:kern w:val="0"/>
-          <w:lang w:bidi="ar"/>
-        </w:rPr>
-        <w:t>你gpt跑一下，我改</w:t>
-      </w:r>
-    </w:p>
-    <w:p>
-      <w:pPr>
-        <w:spacing w:line="360" w:lineRule="auto"/>
-        <w:ind w:firstLineChars="0" w:firstLine="420"/>
-      </w:pPr>
-      <w:r>
-        <w:t>随着社会对儿童福利与心理健康关注度的不断提升，深入理解家庭环境中潜在的不利因素变得尤为重要。本</w:t>
-      </w:r>
-      <w:r>
-        <w:rPr>
-          <w:rFonts w:hint="eastAsia"/>
-        </w:rPr>
-        <w:t>文</w:t>
-      </w:r>
-      <w:r>
-        <w:t>采用定量研究方法，设计并实施了覆盖多个维度的问卷，包括但不限于父母教育水平、亲子关系质量、家庭冲突频率、儿童照护方式、生活环境安全及心理健康等关键领域。进一步分析表明，这些风险因素之间存在复杂的相互作用机制，共同作用于儿童的身心发展。</w:t>
-      </w:r>
-    </w:p>
-    <w:p>
-      <w:pPr>
-        <w:spacing w:line="360" w:lineRule="auto"/>
-        <w:ind w:firstLineChars="0" w:firstLine="0"/>
-        <w:rPr>
-          <w:rFonts w:ascii="宋体" w:hAnsi="宋体" w:cs="宋体"/>
+          <w:rFonts w:hint="eastAsia"/>
+        </w:rPr>
+      </w:pPr>
+      <w:r>
+        <w:tab/>
+      </w:r>
+      <w:r>
+        <w:t>本文旨在通过深入分析一项针对家长的问卷调查数据，系统性地识别并评估影响儿童健康成长的主要养育环境风险因素</w:t>
+      </w:r>
+      <w:r>
+        <w:rPr>
+          <w:rFonts w:hint="eastAsia"/>
+        </w:rPr>
+        <w:t>。</w:t>
+      </w:r>
+      <w:r>
+        <w:rPr>
+          <w:rFonts w:hint="eastAsia"/>
+        </w:rPr>
+        <w:t>首先进行数据预处理，包括</w:t>
+      </w:r>
+      <w:proofErr w:type="gramStart"/>
+      <w:r>
+        <w:rPr>
+          <w:rFonts w:hint="eastAsia"/>
+        </w:rPr>
+        <w:t>缺失值</w:t>
+      </w:r>
+      <w:proofErr w:type="gramEnd"/>
+      <w:r>
+        <w:rPr>
+          <w:rFonts w:hint="eastAsia"/>
+        </w:rPr>
+        <w:t>填充、数据清洗、数据集分割。接着进行总体均值和方差的计算与可视化，以样本均值的</w:t>
+      </w:r>
+      <w:r>
+        <w:rPr>
+          <w:rFonts w:hint="eastAsia"/>
+        </w:rPr>
+        <w:t>15</w:t>
+      </w:r>
+      <w:r>
+        <w:rPr>
+          <w:rFonts w:hint="eastAsia"/>
+        </w:rPr>
+        <w:t>分位点为界限筛选风险因素。最后针对不同分组条件下的样本进行</w:t>
+      </w:r>
+      <w:r>
+        <w:rPr>
+          <w:rFonts w:hint="eastAsia"/>
+        </w:rPr>
+        <w:t>t</w:t>
+      </w:r>
+      <w:r>
+        <w:rPr>
+          <w:rFonts w:hint="eastAsia"/>
+        </w:rPr>
+        <w:t>检验，计算哪些因素会导致样本总分的均值发生差异。</w:t>
+      </w:r>
+    </w:p>
+    <w:p>
+      <w:pPr>
+        <w:spacing w:line="360" w:lineRule="auto"/>
+        <w:ind w:firstLineChars="177" w:firstLine="425"/>
+      </w:pPr>
+      <w:r>
+        <w:t>基于上述发现，本文提出了一系列针对性强、具有可操作性的建议与策略，旨在帮助家庭、社区及政策制定者识别并有效干预这些风险因素。</w:t>
+      </w:r>
+    </w:p>
+    <w:p>
+      <w:pPr>
+        <w:spacing w:line="360" w:lineRule="auto"/>
+        <w:ind w:firstLineChars="177" w:firstLine="426"/>
+        <w:rPr>
+          <w:rFonts w:ascii="宋体" w:hAnsi="宋体" w:cs="宋体"/>
+          <w:b/>
+          <w:bCs/>
           <w:color w:val="000000"/>
           <w:kern w:val="0"/>
           <w:lang w:bidi="ar"/>
         </w:rPr>
       </w:pPr>
       <w:r>
-        <w:tab/>
-      </w:r>
-      <w:r>
-        <w:t>本文旨在通过深入分析一项针对家长的问卷调查数据，系统性地识别并评估影响儿童健康成长的主要养育环境风险因素</w:t>
-      </w:r>
-      <w:r>
-        <w:rPr>
-          <w:rFonts w:hint="eastAsia"/>
-        </w:rPr>
-        <w:t>。</w:t>
-      </w:r>
-      <w:r>
-        <w:t>基于上述发现，本文提出了一系列针对性强、具有可操作性的建议与策略，旨在帮助家庭、社区及政策制定者识别并有效干预这些风险因素。不仅深化了对儿童养育环境风险因素的理解，也为构建更加健康、安全的儿童成长环境提供了科学依据和实践指导，对促进儿童全面发展具有重要意义</w:t>
-      </w:r>
-      <w:r>
-        <w:rPr>
-          <w:rFonts w:ascii="宋体" w:hAnsi="宋体" w:cs="宋体" w:hint="eastAsia"/>
-        </w:rPr>
-        <w:t>。</w:t>
+        <w:rPr>
+          <w:rFonts w:hint="eastAsia"/>
+          <w:b/>
+          <w:bCs/>
+        </w:rPr>
+        <w:t>关键词：</w:t>
+      </w:r>
+      <w:r>
+        <w:rPr>
+          <w:rFonts w:hint="eastAsia"/>
+          <w:b/>
+          <w:bCs/>
+        </w:rPr>
+        <w:t>数据预处理、</w:t>
+      </w:r>
+      <w:r>
+        <w:rPr>
+          <w:rFonts w:hint="eastAsia"/>
+          <w:b/>
+          <w:bCs/>
+        </w:rPr>
+        <w:t>t</w:t>
+      </w:r>
+      <w:r>
+        <w:rPr>
+          <w:rFonts w:hint="eastAsia"/>
+          <w:b/>
+          <w:bCs/>
+        </w:rPr>
+        <w:t>检验</w:t>
       </w:r>
     </w:p>
     <w:p>
@@ -301,6 +354,30 @@
         <w:ind w:firstLineChars="0" w:firstLine="0"/>
         <w:rPr>
           <w:rFonts w:ascii="宋体" w:hAnsi="宋体" w:cs="宋体"/>
+          <w:color w:val="000000"/>
+          <w:kern w:val="0"/>
+          <w:lang w:bidi="ar"/>
+        </w:rPr>
+      </w:pPr>
+    </w:p>
+    <w:p>
+      <w:pPr>
+        <w:spacing w:line="360" w:lineRule="auto"/>
+        <w:ind w:firstLineChars="0" w:firstLine="0"/>
+        <w:rPr>
+          <w:rFonts w:ascii="宋体" w:hAnsi="宋体" w:cs="宋体"/>
+          <w:color w:val="000000"/>
+          <w:kern w:val="0"/>
+          <w:lang w:bidi="ar"/>
+        </w:rPr>
+      </w:pPr>
+    </w:p>
+    <w:p>
+      <w:pPr>
+        <w:spacing w:line="360" w:lineRule="auto"/>
+        <w:ind w:firstLineChars="0" w:firstLine="0"/>
+        <w:rPr>
+          <w:rFonts w:ascii="宋体" w:hAnsi="宋体" w:cs="宋体" w:hint="eastAsia"/>
           <w:color w:val="000000"/>
           <w:kern w:val="0"/>
           <w:lang w:bidi="ar"/>
@@ -358,6 +435,8 @@
             <w:rPr>
               <w:rFonts w:asciiTheme="minorHAnsi" w:eastAsiaTheme="minorEastAsia" w:hAnsiTheme="minorHAnsi" w:cstheme="minorBidi"/>
               <w:noProof/>
+              <w:sz w:val="21"/>
+              <w:szCs w:val="22"/>
               <w14:ligatures w14:val="standardContextual"/>
             </w:rPr>
           </w:pPr>
@@ -370,30 +449,14 @@
           <w:r>
             <w:fldChar w:fldCharType="separate"/>
           </w:r>
-          <w:hyperlink w:anchor="_Toc171114813" w:history="1">
-            <w:r>
-              <w:rPr>
-                <w:rStyle w:val="ac"/>
-                <w:rFonts w:ascii="黑体" w:eastAsia="黑体" w:hAnsi="黑体" w:cs="黑体" w:hint="eastAsia"/>
-                <w:noProof/>
-              </w:rPr>
-              <w:t>摘</w:t>
-            </w:r>
+          <w:hyperlink w:anchor="_Toc171151631" w:history="1">
             <w:r>
               <w:rPr>
                 <w:rStyle w:val="ac"/>
                 <w:rFonts w:ascii="黑体" w:eastAsia="黑体" w:hAnsi="黑体" w:cs="黑体"/>
                 <w:noProof/>
               </w:rPr>
-              <w:t xml:space="preserve">  </w:t>
-            </w:r>
-            <w:r>
-              <w:rPr>
-                <w:rStyle w:val="ac"/>
-                <w:rFonts w:ascii="黑体" w:eastAsia="黑体" w:hAnsi="黑体" w:cs="黑体" w:hint="eastAsia"/>
-                <w:noProof/>
-              </w:rPr>
-              <w:t>要</w:t>
+              <w:t>摘  要</w:t>
             </w:r>
             <w:r>
               <w:rPr>
@@ -414,7 +477,7 @@
                 <w:noProof/>
                 <w:webHidden/>
               </w:rPr>
-              <w:instrText xml:space="preserve"> PAGEREF _Toc171114813 \h </w:instrText>
+              <w:instrText xml:space="preserve"> PAGEREF _Toc171151631 \h </w:instrText>
             </w:r>
             <w:r>
               <w:rPr>
@@ -455,14 +518,15 @@
             <w:rPr>
               <w:rFonts w:asciiTheme="minorHAnsi" w:eastAsiaTheme="minorEastAsia" w:hAnsiTheme="minorHAnsi" w:cstheme="minorBidi"/>
               <w:noProof/>
+              <w:sz w:val="21"/>
+              <w:szCs w:val="22"/>
               <w14:ligatures w14:val="standardContextual"/>
             </w:rPr>
           </w:pPr>
-          <w:hyperlink w:anchor="_Toc171114814" w:history="1">
+          <w:hyperlink w:anchor="_Toc171151632" w:history="1">
             <w:r>
               <w:rPr>
                 <w:rStyle w:val="ac"/>
-                <w:rFonts w:hint="eastAsia"/>
                 <w:noProof/>
               </w:rPr>
               <w:t>一、</w:t>
@@ -470,7 +534,6 @@
             <w:r>
               <w:rPr>
                 <w:rStyle w:val="ac"/>
-                <w:rFonts w:hint="eastAsia"/>
                 <w:noProof/>
               </w:rPr>
               <w:t xml:space="preserve"> </w:t>
@@ -478,7 +541,6 @@
             <w:r>
               <w:rPr>
                 <w:rStyle w:val="ac"/>
-                <w:rFonts w:hint="eastAsia"/>
                 <w:noProof/>
               </w:rPr>
               <w:t>问题背景</w:t>
@@ -502,7 +564,7 @@
                 <w:noProof/>
                 <w:webHidden/>
               </w:rPr>
-              <w:instrText xml:space="preserve"> PAGEREF _Toc171114814 \h </w:instrText>
+              <w:instrText xml:space="preserve"> PAGEREF _Toc171151632 \h </w:instrText>
             </w:r>
             <w:r>
               <w:rPr>
@@ -537,17 +599,19 @@
           <w:pPr>
             <w:pStyle w:val="TOC2"/>
             <w:tabs>
-              <w:tab w:val="left" w:pos="1200"/>
+              <w:tab w:val="left" w:pos="1260"/>
               <w:tab w:val="right" w:leader="dot" w:pos="9006"/>
             </w:tabs>
             <w:ind w:firstLine="480"/>
             <w:rPr>
               <w:rFonts w:asciiTheme="minorHAnsi" w:eastAsiaTheme="minorEastAsia" w:hAnsiTheme="minorHAnsi" w:cstheme="minorBidi"/>
               <w:noProof/>
+              <w:sz w:val="21"/>
+              <w:szCs w:val="22"/>
               <w14:ligatures w14:val="standardContextual"/>
             </w:rPr>
           </w:pPr>
-          <w:hyperlink w:anchor="_Toc171114815" w:history="1">
+          <w:hyperlink w:anchor="_Toc171151633" w:history="1">
             <w:r>
               <w:rPr>
                 <w:rStyle w:val="ac"/>
@@ -559,6 +623,8 @@
               <w:rPr>
                 <w:rFonts w:asciiTheme="minorHAnsi" w:eastAsiaTheme="minorEastAsia" w:hAnsiTheme="minorHAnsi" w:cstheme="minorBidi"/>
                 <w:noProof/>
+                <w:sz w:val="21"/>
+                <w:szCs w:val="22"/>
                 <w14:ligatures w14:val="standardContextual"/>
               </w:rPr>
               <w:tab/>
@@ -566,7 +632,6 @@
             <w:r>
               <w:rPr>
                 <w:rStyle w:val="ac"/>
-                <w:rFonts w:hint="eastAsia"/>
                 <w:noProof/>
               </w:rPr>
               <w:t>题目背景及说明。</w:t>
@@ -590,7 +655,7 @@
                 <w:noProof/>
                 <w:webHidden/>
               </w:rPr>
-              <w:instrText xml:space="preserve"> PAGEREF _Toc171114815 \h </w:instrText>
+              <w:instrText xml:space="preserve"> PAGEREF _Toc171151633 \h </w:instrText>
             </w:r>
             <w:r>
               <w:rPr>
@@ -625,17 +690,19 @@
           <w:pPr>
             <w:pStyle w:val="TOC2"/>
             <w:tabs>
-              <w:tab w:val="left" w:pos="1200"/>
+              <w:tab w:val="left" w:pos="1260"/>
               <w:tab w:val="right" w:leader="dot" w:pos="9006"/>
             </w:tabs>
             <w:ind w:firstLine="480"/>
             <w:rPr>
               <w:rFonts w:asciiTheme="minorHAnsi" w:eastAsiaTheme="minorEastAsia" w:hAnsiTheme="minorHAnsi" w:cstheme="minorBidi"/>
               <w:noProof/>
+              <w:sz w:val="21"/>
+              <w:szCs w:val="22"/>
               <w14:ligatures w14:val="standardContextual"/>
             </w:rPr>
           </w:pPr>
-          <w:hyperlink w:anchor="_Toc171114816" w:history="1">
+          <w:hyperlink w:anchor="_Toc171151634" w:history="1">
             <w:r>
               <w:rPr>
                 <w:rStyle w:val="ac"/>
@@ -647,6 +714,8 @@
               <w:rPr>
                 <w:rFonts w:asciiTheme="minorHAnsi" w:eastAsiaTheme="minorEastAsia" w:hAnsiTheme="minorHAnsi" w:cstheme="minorBidi"/>
                 <w:noProof/>
+                <w:sz w:val="21"/>
+                <w:szCs w:val="22"/>
                 <w14:ligatures w14:val="standardContextual"/>
               </w:rPr>
               <w:tab/>
@@ -654,7 +723,6 @@
             <w:r>
               <w:rPr>
                 <w:rStyle w:val="ac"/>
-                <w:rFonts w:hint="eastAsia"/>
                 <w:noProof/>
               </w:rPr>
               <w:t>数据集构成</w:t>
@@ -678,7 +746,7 @@
                 <w:noProof/>
                 <w:webHidden/>
               </w:rPr>
-              <w:instrText xml:space="preserve"> PAGEREF _Toc171114816 \h </w:instrText>
+              <w:instrText xml:space="preserve"> PAGEREF _Toc171151634 \h </w:instrText>
             </w:r>
             <w:r>
               <w:rPr>
@@ -713,17 +781,19 @@
           <w:pPr>
             <w:pStyle w:val="TOC2"/>
             <w:tabs>
-              <w:tab w:val="left" w:pos="1200"/>
+              <w:tab w:val="left" w:pos="1260"/>
               <w:tab w:val="right" w:leader="dot" w:pos="9006"/>
             </w:tabs>
             <w:ind w:firstLine="480"/>
             <w:rPr>
               <w:rFonts w:asciiTheme="minorHAnsi" w:eastAsiaTheme="minorEastAsia" w:hAnsiTheme="minorHAnsi" w:cstheme="minorBidi"/>
               <w:noProof/>
+              <w:sz w:val="21"/>
+              <w:szCs w:val="22"/>
               <w14:ligatures w14:val="standardContextual"/>
             </w:rPr>
           </w:pPr>
-          <w:hyperlink w:anchor="_Toc171114817" w:history="1">
+          <w:hyperlink w:anchor="_Toc171151635" w:history="1">
             <w:r>
               <w:rPr>
                 <w:rStyle w:val="ac"/>
@@ -735,6 +805,8 @@
               <w:rPr>
                 <w:rFonts w:asciiTheme="minorHAnsi" w:eastAsiaTheme="minorEastAsia" w:hAnsiTheme="minorHAnsi" w:cstheme="minorBidi"/>
                 <w:noProof/>
+                <w:sz w:val="21"/>
+                <w:szCs w:val="22"/>
                 <w14:ligatures w14:val="standardContextual"/>
               </w:rPr>
               <w:tab/>
@@ -742,7 +814,6 @@
             <w:r>
               <w:rPr>
                 <w:rStyle w:val="ac"/>
-                <w:rFonts w:hint="eastAsia"/>
                 <w:noProof/>
               </w:rPr>
               <w:t>评分标准</w:t>
@@ -766,7 +837,7 @@
                 <w:noProof/>
                 <w:webHidden/>
               </w:rPr>
-              <w:instrText xml:space="preserve"> PAGEREF _Toc171114817 \h </w:instrText>
+              <w:instrText xml:space="preserve"> PAGEREF _Toc171151635 \h </w:instrText>
             </w:r>
             <w:r>
               <w:rPr>
@@ -807,14 +878,15 @@
             <w:rPr>
               <w:rFonts w:asciiTheme="minorHAnsi" w:eastAsiaTheme="minorEastAsia" w:hAnsiTheme="minorHAnsi" w:cstheme="minorBidi"/>
               <w:noProof/>
+              <w:sz w:val="21"/>
+              <w:szCs w:val="22"/>
               <w14:ligatures w14:val="standardContextual"/>
             </w:rPr>
           </w:pPr>
-          <w:hyperlink w:anchor="_Toc171114818" w:history="1">
+          <w:hyperlink w:anchor="_Toc171151636" w:history="1">
             <w:r>
               <w:rPr>
                 <w:rStyle w:val="ac"/>
-                <w:rFonts w:hint="eastAsia"/>
                 <w:noProof/>
               </w:rPr>
               <w:t>二、</w:t>
@@ -822,7 +894,6 @@
             <w:r>
               <w:rPr>
                 <w:rStyle w:val="ac"/>
-                <w:rFonts w:hint="eastAsia"/>
                 <w:noProof/>
               </w:rPr>
               <w:t xml:space="preserve"> </w:t>
@@ -830,7 +901,6 @@
             <w:r>
               <w:rPr>
                 <w:rStyle w:val="ac"/>
-                <w:rFonts w:hint="eastAsia"/>
                 <w:noProof/>
               </w:rPr>
               <w:t>分析思路概述</w:t>
@@ -854,7 +924,7 @@
                 <w:noProof/>
                 <w:webHidden/>
               </w:rPr>
-              <w:instrText xml:space="preserve"> PAGEREF _Toc171114818 \h </w:instrText>
+              <w:instrText xml:space="preserve"> PAGEREF _Toc171151636 \h </w:instrText>
             </w:r>
             <w:r>
               <w:rPr>
@@ -889,17 +959,19 @@
           <w:pPr>
             <w:pStyle w:val="TOC2"/>
             <w:tabs>
-              <w:tab w:val="left" w:pos="1200"/>
+              <w:tab w:val="left" w:pos="1260"/>
               <w:tab w:val="right" w:leader="dot" w:pos="9006"/>
             </w:tabs>
             <w:ind w:firstLine="480"/>
             <w:rPr>
               <w:rFonts w:asciiTheme="minorHAnsi" w:eastAsiaTheme="minorEastAsia" w:hAnsiTheme="minorHAnsi" w:cstheme="minorBidi"/>
               <w:noProof/>
+              <w:sz w:val="21"/>
+              <w:szCs w:val="22"/>
               <w14:ligatures w14:val="standardContextual"/>
             </w:rPr>
           </w:pPr>
-          <w:hyperlink w:anchor="_Toc171114819" w:history="1">
+          <w:hyperlink w:anchor="_Toc171151637" w:history="1">
             <w:r>
               <w:rPr>
                 <w:rStyle w:val="ac"/>
@@ -911,6 +983,8 @@
               <w:rPr>
                 <w:rFonts w:asciiTheme="minorHAnsi" w:eastAsiaTheme="minorEastAsia" w:hAnsiTheme="minorHAnsi" w:cstheme="minorBidi"/>
                 <w:noProof/>
+                <w:sz w:val="21"/>
+                <w:szCs w:val="22"/>
                 <w14:ligatures w14:val="standardContextual"/>
               </w:rPr>
               <w:tab/>
@@ -918,10 +992,37 @@
             <w:r>
               <w:rPr>
                 <w:rStyle w:val="ac"/>
-                <w:rFonts w:hint="eastAsia"/>
-                <w:noProof/>
-              </w:rPr>
-              <w:t>如何定义“主要养育风险因素”？</w:t>
+                <w:noProof/>
+              </w:rPr>
+              <w:t>如何定义</w:t>
+            </w:r>
+            <w:r>
+              <w:rPr>
+                <w:rStyle w:val="ac"/>
+                <w:noProof/>
+              </w:rPr>
+              <w:t>“</w:t>
+            </w:r>
+            <w:r>
+              <w:rPr>
+                <w:rStyle w:val="ac"/>
+                <w:noProof/>
+              </w:rPr>
+              <w:t>主要养育风险因素</w:t>
+            </w:r>
+            <w:r>
+              <w:rPr>
+                <w:rStyle w:val="ac"/>
+                <w:noProof/>
+              </w:rPr>
+              <w:t>”</w:t>
+            </w:r>
+            <w:r>
+              <w:rPr>
+                <w:rStyle w:val="ac"/>
+                <w:noProof/>
+              </w:rPr>
+              <w:t>？</w:t>
             </w:r>
             <w:r>
               <w:rPr>
@@ -942,7 +1043,7 @@
                 <w:noProof/>
                 <w:webHidden/>
               </w:rPr>
-              <w:instrText xml:space="preserve"> PAGEREF _Toc171114819 \h </w:instrText>
+              <w:instrText xml:space="preserve"> PAGEREF _Toc171151637 \h </w:instrText>
             </w:r>
             <w:r>
               <w:rPr>
@@ -977,17 +1078,19 @@
           <w:pPr>
             <w:pStyle w:val="TOC2"/>
             <w:tabs>
-              <w:tab w:val="left" w:pos="1200"/>
+              <w:tab w:val="left" w:pos="1260"/>
               <w:tab w:val="right" w:leader="dot" w:pos="9006"/>
             </w:tabs>
             <w:ind w:firstLine="480"/>
             <w:rPr>
               <w:rFonts w:asciiTheme="minorHAnsi" w:eastAsiaTheme="minorEastAsia" w:hAnsiTheme="minorHAnsi" w:cstheme="minorBidi"/>
               <w:noProof/>
+              <w:sz w:val="21"/>
+              <w:szCs w:val="22"/>
               <w14:ligatures w14:val="standardContextual"/>
             </w:rPr>
           </w:pPr>
-          <w:hyperlink w:anchor="_Toc171114820" w:history="1">
+          <w:hyperlink w:anchor="_Toc171151638" w:history="1">
             <w:r>
               <w:rPr>
                 <w:rStyle w:val="ac"/>
@@ -999,6 +1102,8 @@
               <w:rPr>
                 <w:rFonts w:asciiTheme="minorHAnsi" w:eastAsiaTheme="minorEastAsia" w:hAnsiTheme="minorHAnsi" w:cstheme="minorBidi"/>
                 <w:noProof/>
+                <w:sz w:val="21"/>
+                <w:szCs w:val="22"/>
                 <w14:ligatures w14:val="standardContextual"/>
               </w:rPr>
               <w:tab/>
@@ -1006,7 +1111,6 @@
             <w:r>
               <w:rPr>
                 <w:rStyle w:val="ac"/>
-                <w:rFonts w:hint="eastAsia"/>
                 <w:noProof/>
               </w:rPr>
               <w:t>数据集该如何使用？</w:t>
@@ -1030,7 +1134,7 @@
                 <w:noProof/>
                 <w:webHidden/>
               </w:rPr>
-              <w:instrText xml:space="preserve"> PAGEREF _Toc171114820 \h </w:instrText>
+              <w:instrText xml:space="preserve"> PAGEREF _Toc171151638 \h </w:instrText>
             </w:r>
             <w:r>
               <w:rPr>
@@ -1071,14 +1175,15 @@
             <w:rPr>
               <w:rFonts w:asciiTheme="minorHAnsi" w:eastAsiaTheme="minorEastAsia" w:hAnsiTheme="minorHAnsi" w:cstheme="minorBidi"/>
               <w:noProof/>
+              <w:sz w:val="21"/>
+              <w:szCs w:val="22"/>
               <w14:ligatures w14:val="standardContextual"/>
             </w:rPr>
           </w:pPr>
-          <w:hyperlink w:anchor="_Toc171114821" w:history="1">
+          <w:hyperlink w:anchor="_Toc171151639" w:history="1">
             <w:r>
               <w:rPr>
                 <w:rStyle w:val="ac"/>
-                <w:rFonts w:hint="eastAsia"/>
                 <w:noProof/>
               </w:rPr>
               <w:t>三、</w:t>
@@ -1086,7 +1191,6 @@
             <w:r>
               <w:rPr>
                 <w:rStyle w:val="ac"/>
-                <w:rFonts w:hint="eastAsia"/>
                 <w:noProof/>
               </w:rPr>
               <w:t xml:space="preserve"> </w:t>
@@ -1094,7 +1198,6 @@
             <w:r>
               <w:rPr>
                 <w:rStyle w:val="ac"/>
-                <w:rFonts w:hint="eastAsia"/>
                 <w:noProof/>
               </w:rPr>
               <w:t>分析过程</w:t>
@@ -1118,7 +1221,7 @@
                 <w:noProof/>
                 <w:webHidden/>
               </w:rPr>
-              <w:instrText xml:space="preserve"> PAGEREF _Toc171114821 \h </w:instrText>
+              <w:instrText xml:space="preserve"> PAGEREF _Toc171151639 \h </w:instrText>
             </w:r>
             <w:r>
               <w:rPr>
@@ -1153,17 +1256,19 @@
           <w:pPr>
             <w:pStyle w:val="TOC2"/>
             <w:tabs>
-              <w:tab w:val="left" w:pos="1200"/>
+              <w:tab w:val="left" w:pos="1260"/>
               <w:tab w:val="right" w:leader="dot" w:pos="9006"/>
             </w:tabs>
             <w:ind w:firstLine="480"/>
             <w:rPr>
               <w:rFonts w:asciiTheme="minorHAnsi" w:eastAsiaTheme="minorEastAsia" w:hAnsiTheme="minorHAnsi" w:cstheme="minorBidi"/>
               <w:noProof/>
+              <w:sz w:val="21"/>
+              <w:szCs w:val="22"/>
               <w14:ligatures w14:val="standardContextual"/>
             </w:rPr>
           </w:pPr>
-          <w:hyperlink w:anchor="_Toc171114822" w:history="1">
+          <w:hyperlink w:anchor="_Toc171151640" w:history="1">
             <w:r>
               <w:rPr>
                 <w:rStyle w:val="ac"/>
@@ -1175,6 +1280,8 @@
               <w:rPr>
                 <w:rFonts w:asciiTheme="minorHAnsi" w:eastAsiaTheme="minorEastAsia" w:hAnsiTheme="minorHAnsi" w:cstheme="minorBidi"/>
                 <w:noProof/>
+                <w:sz w:val="21"/>
+                <w:szCs w:val="22"/>
                 <w14:ligatures w14:val="standardContextual"/>
               </w:rPr>
               <w:tab/>
@@ -1182,7 +1289,6 @@
             <w:r>
               <w:rPr>
                 <w:rStyle w:val="ac"/>
-                <w:rFonts w:hint="eastAsia"/>
                 <w:noProof/>
               </w:rPr>
               <w:t>数据预处理</w:t>
@@ -1206,7 +1312,7 @@
                 <w:noProof/>
                 <w:webHidden/>
               </w:rPr>
-              <w:instrText xml:space="preserve"> PAGEREF _Toc171114822 \h </w:instrText>
+              <w:instrText xml:space="preserve"> PAGEREF _Toc171151640 \h </w:instrText>
             </w:r>
             <w:r>
               <w:rPr>
@@ -1241,17 +1347,19 @@
           <w:pPr>
             <w:pStyle w:val="TOC2"/>
             <w:tabs>
-              <w:tab w:val="left" w:pos="1200"/>
+              <w:tab w:val="left" w:pos="1260"/>
               <w:tab w:val="right" w:leader="dot" w:pos="9006"/>
             </w:tabs>
             <w:ind w:firstLine="480"/>
             <w:rPr>
               <w:rFonts w:asciiTheme="minorHAnsi" w:eastAsiaTheme="minorEastAsia" w:hAnsiTheme="minorHAnsi" w:cstheme="minorBidi"/>
               <w:noProof/>
+              <w:sz w:val="21"/>
+              <w:szCs w:val="22"/>
               <w14:ligatures w14:val="standardContextual"/>
             </w:rPr>
           </w:pPr>
-          <w:hyperlink w:anchor="_Toc171114823" w:history="1">
+          <w:hyperlink w:anchor="_Toc171151641" w:history="1">
             <w:r>
               <w:rPr>
                 <w:rStyle w:val="ac"/>
@@ -1263,6 +1371,8 @@
               <w:rPr>
                 <w:rFonts w:asciiTheme="minorHAnsi" w:eastAsiaTheme="minorEastAsia" w:hAnsiTheme="minorHAnsi" w:cstheme="minorBidi"/>
                 <w:noProof/>
+                <w:sz w:val="21"/>
+                <w:szCs w:val="22"/>
                 <w14:ligatures w14:val="standardContextual"/>
               </w:rPr>
               <w:tab/>
@@ -1270,7 +1380,6 @@
             <w:r>
               <w:rPr>
                 <w:rStyle w:val="ac"/>
-                <w:rFonts w:hint="eastAsia"/>
                 <w:noProof/>
               </w:rPr>
               <w:t>计算并查看均值</w:t>
@@ -1294,7 +1403,7 @@
                 <w:noProof/>
                 <w:webHidden/>
               </w:rPr>
-              <w:instrText xml:space="preserve"> PAGEREF _Toc171114823 \h </w:instrText>
+              <w:instrText xml:space="preserve"> PAGEREF _Toc171151641 \h </w:instrText>
             </w:r>
             <w:r>
               <w:rPr>
@@ -1329,17 +1438,19 @@
           <w:pPr>
             <w:pStyle w:val="TOC2"/>
             <w:tabs>
-              <w:tab w:val="left" w:pos="1200"/>
+              <w:tab w:val="left" w:pos="1260"/>
               <w:tab w:val="right" w:leader="dot" w:pos="9006"/>
             </w:tabs>
             <w:ind w:firstLine="480"/>
             <w:rPr>
               <w:rFonts w:asciiTheme="minorHAnsi" w:eastAsiaTheme="minorEastAsia" w:hAnsiTheme="minorHAnsi" w:cstheme="minorBidi"/>
               <w:noProof/>
+              <w:sz w:val="21"/>
+              <w:szCs w:val="22"/>
               <w14:ligatures w14:val="standardContextual"/>
             </w:rPr>
           </w:pPr>
-          <w:hyperlink w:anchor="_Toc171114824" w:history="1">
+          <w:hyperlink w:anchor="_Toc171151642" w:history="1">
             <w:r>
               <w:rPr>
                 <w:rStyle w:val="ac"/>
@@ -1351,6 +1462,8 @@
               <w:rPr>
                 <w:rFonts w:asciiTheme="minorHAnsi" w:eastAsiaTheme="minorEastAsia" w:hAnsiTheme="minorHAnsi" w:cstheme="minorBidi"/>
                 <w:noProof/>
+                <w:sz w:val="21"/>
+                <w:szCs w:val="22"/>
                 <w14:ligatures w14:val="standardContextual"/>
               </w:rPr>
               <w:tab/>
@@ -1358,7 +1471,6 @@
             <w:r>
               <w:rPr>
                 <w:rStyle w:val="ac"/>
-                <w:rFonts w:hint="eastAsia"/>
                 <w:noProof/>
               </w:rPr>
               <w:t>两两进行</w:t>
@@ -1373,7 +1485,6 @@
             <w:r>
               <w:rPr>
                 <w:rStyle w:val="ac"/>
-                <w:rFonts w:hint="eastAsia"/>
                 <w:noProof/>
               </w:rPr>
               <w:t>检验（置信度</w:t>
@@ -1388,7 +1499,6 @@
             <w:r>
               <w:rPr>
                 <w:rStyle w:val="ac"/>
-                <w:rFonts w:hint="eastAsia"/>
                 <w:noProof/>
               </w:rPr>
               <w:t>）</w:t>
@@ -1412,7 +1522,7 @@
                 <w:noProof/>
                 <w:webHidden/>
               </w:rPr>
-              <w:instrText xml:space="preserve"> PAGEREF _Toc171114824 \h </w:instrText>
+              <w:instrText xml:space="preserve"> PAGEREF _Toc171151642 \h </w:instrText>
             </w:r>
             <w:r>
               <w:rPr>
@@ -1447,17 +1557,19 @@
           <w:pPr>
             <w:pStyle w:val="TOC2"/>
             <w:tabs>
-              <w:tab w:val="left" w:pos="1200"/>
+              <w:tab w:val="left" w:pos="1260"/>
               <w:tab w:val="right" w:leader="dot" w:pos="9006"/>
             </w:tabs>
             <w:ind w:firstLine="480"/>
             <w:rPr>
               <w:rFonts w:asciiTheme="minorHAnsi" w:eastAsiaTheme="minorEastAsia" w:hAnsiTheme="minorHAnsi" w:cstheme="minorBidi"/>
               <w:noProof/>
+              <w:sz w:val="21"/>
+              <w:szCs w:val="22"/>
               <w14:ligatures w14:val="standardContextual"/>
             </w:rPr>
           </w:pPr>
-          <w:hyperlink w:anchor="_Toc171114825" w:history="1">
+          <w:hyperlink w:anchor="_Toc171151643" w:history="1">
             <w:r>
               <w:rPr>
                 <w:rStyle w:val="ac"/>
@@ -1469,6 +1581,8 @@
               <w:rPr>
                 <w:rFonts w:asciiTheme="minorHAnsi" w:eastAsiaTheme="minorEastAsia" w:hAnsiTheme="minorHAnsi" w:cstheme="minorBidi"/>
                 <w:noProof/>
+                <w:sz w:val="21"/>
+                <w:szCs w:val="22"/>
                 <w14:ligatures w14:val="standardContextual"/>
               </w:rPr>
               <w:tab/>
@@ -1476,10 +1590,23 @@
             <w:r>
               <w:rPr>
                 <w:rStyle w:val="ac"/>
-                <w:rFonts w:hint="eastAsia"/>
-                <w:noProof/>
-              </w:rPr>
-              <w:t>关于能否使用机器学习模型的一点思考——以随机森林为例。</w:t>
+                <w:noProof/>
+              </w:rPr>
+              <w:t>关于能否使用机器学习模型的一点思考</w:t>
+            </w:r>
+            <w:r>
+              <w:rPr>
+                <w:rStyle w:val="ac"/>
+                <w:noProof/>
+              </w:rPr>
+              <w:t>——</w:t>
+            </w:r>
+            <w:r>
+              <w:rPr>
+                <w:rStyle w:val="ac"/>
+                <w:noProof/>
+              </w:rPr>
+              <w:t>以随机森林为例。</w:t>
             </w:r>
             <w:r>
               <w:rPr>
@@ -1500,7 +1627,7 @@
                 <w:noProof/>
                 <w:webHidden/>
               </w:rPr>
-              <w:instrText xml:space="preserve"> PAGEREF _Toc171114825 \h </w:instrText>
+              <w:instrText xml:space="preserve"> PAGEREF _Toc171151643 \h </w:instrText>
             </w:r>
             <w:r>
               <w:rPr>
@@ -1541,14 +1668,15 @@
             <w:rPr>
               <w:rFonts w:asciiTheme="minorHAnsi" w:eastAsiaTheme="minorEastAsia" w:hAnsiTheme="minorHAnsi" w:cstheme="minorBidi"/>
               <w:noProof/>
+              <w:sz w:val="21"/>
+              <w:szCs w:val="22"/>
               <w14:ligatures w14:val="standardContextual"/>
             </w:rPr>
           </w:pPr>
-          <w:hyperlink w:anchor="_Toc171114826" w:history="1">
+          <w:hyperlink w:anchor="_Toc171151644" w:history="1">
             <w:r>
               <w:rPr>
                 <w:rStyle w:val="ac"/>
-                <w:rFonts w:hint="eastAsia"/>
                 <w:noProof/>
               </w:rPr>
               <w:t>四、得出结论</w:t>
@@ -1572,7 +1700,7 @@
                 <w:noProof/>
                 <w:webHidden/>
               </w:rPr>
-              <w:instrText xml:space="preserve"> PAGEREF _Toc171114826 \h </w:instrText>
+              <w:instrText xml:space="preserve"> PAGEREF _Toc171151644 \h </w:instrText>
             </w:r>
             <w:r>
               <w:rPr>
@@ -1613,25 +1741,35 @@
             <w:rPr>
               <w:rFonts w:asciiTheme="minorHAnsi" w:eastAsiaTheme="minorEastAsia" w:hAnsiTheme="minorHAnsi" w:cstheme="minorBidi"/>
               <w:noProof/>
+              <w:sz w:val="21"/>
+              <w:szCs w:val="22"/>
               <w14:ligatures w14:val="standardContextual"/>
             </w:rPr>
           </w:pPr>
-          <w:hyperlink w:anchor="_Toc171114827" w:history="1">
+          <w:hyperlink w:anchor="_Toc171151645" w:history="1">
             <w:r>
               <w:rPr>
                 <w:rStyle w:val="ac"/>
                 <w:rFonts w:ascii="宋体" w:hAnsi="宋体" w:cs="宋体"/>
                 <w:noProof/>
               </w:rPr>
-              <w:t>1.</w:t>
+              <w:t>1.总体结果</w:t>
             </w:r>
             <w:r>
               <w:rPr>
                 <w:rStyle w:val="ac"/>
-                <w:rFonts w:ascii="宋体" w:hAnsi="宋体" w:cs="宋体" w:hint="eastAsia"/>
-                <w:noProof/>
-              </w:rPr>
-              <w:t>结果分析</w:t>
+                <w:rFonts w:ascii="宋体" w:hAnsi="宋体" w:cs="宋体"/>
+                <w:noProof/>
+              </w:rPr>
+              <w:t>分</w:t>
+            </w:r>
+            <w:r>
+              <w:rPr>
+                <w:rStyle w:val="ac"/>
+                <w:rFonts w:ascii="宋体" w:hAnsi="宋体" w:cs="宋体"/>
+                <w:noProof/>
+              </w:rPr>
+              <w:t>析</w:t>
             </w:r>
             <w:r>
               <w:rPr>
@@ -1652,7 +1790,7 @@
                 <w:noProof/>
                 <w:webHidden/>
               </w:rPr>
-              <w:instrText xml:space="preserve"> PAGEREF _Toc171114827 \h </w:instrText>
+              <w:instrText xml:space="preserve"> PAGEREF _Toc171151645 \h </w:instrText>
             </w:r>
             <w:r>
               <w:rPr>
@@ -1693,25 +1831,19 @@
             <w:rPr>
               <w:rFonts w:asciiTheme="minorHAnsi" w:eastAsiaTheme="minorEastAsia" w:hAnsiTheme="minorHAnsi" w:cstheme="minorBidi"/>
               <w:noProof/>
+              <w:sz w:val="21"/>
+              <w:szCs w:val="22"/>
               <w14:ligatures w14:val="standardContextual"/>
             </w:rPr>
           </w:pPr>
-          <w:hyperlink w:anchor="_Toc171114828" w:history="1">
+          <w:hyperlink w:anchor="_Toc171151646" w:history="1">
             <w:r>
               <w:rPr>
                 <w:rStyle w:val="ac"/>
                 <w:rFonts w:ascii="宋体" w:hAnsi="宋体" w:cs="宋体"/>
                 <w:noProof/>
               </w:rPr>
-              <w:t>2.t</w:t>
-            </w:r>
-            <w:r>
-              <w:rPr>
-                <w:rStyle w:val="ac"/>
-                <w:rFonts w:ascii="宋体" w:hAnsi="宋体" w:cs="宋体" w:hint="eastAsia"/>
-                <w:noProof/>
-              </w:rPr>
-              <w:t>检验</w:t>
+              <w:t>2.t检验结果解读</w:t>
             </w:r>
             <w:r>
               <w:rPr>
@@ -1732,7 +1864,7 @@
                 <w:noProof/>
                 <w:webHidden/>
               </w:rPr>
-              <w:instrText xml:space="preserve"> PAGEREF _Toc171114828 \h </w:instrText>
+              <w:instrText xml:space="preserve"> PAGEREF _Toc171151646 \h </w:instrText>
             </w:r>
             <w:r>
               <w:rPr>
@@ -1802,7 +1934,7 @@
         <w:ind w:firstLineChars="0" w:firstLine="0"/>
         <w:jc w:val="both"/>
       </w:pPr>
-      <w:bookmarkStart w:id="1" w:name="_Toc171114814"/>
+      <w:bookmarkStart w:id="1" w:name="_Toc171151632"/>
       <w:r>
         <w:rPr>
           <w:rFonts w:hint="eastAsia"/>
@@ -1827,7 +1959,7 @@
         </w:numPr>
         <w:spacing w:before="156"/>
       </w:pPr>
-      <w:bookmarkStart w:id="2" w:name="_Toc171114815"/>
+      <w:bookmarkStart w:id="2" w:name="_Toc171151633"/>
       <w:r>
         <w:rPr>
           <w:rFonts w:hint="eastAsia"/>
@@ -1918,7 +2050,7 @@
         </w:numPr>
         <w:spacing w:before="156"/>
       </w:pPr>
-      <w:bookmarkStart w:id="3" w:name="_Toc171114816"/>
+      <w:bookmarkStart w:id="3" w:name="_Toc171151634"/>
       <w:r>
         <w:rPr>
           <w:rFonts w:hint="eastAsia"/>
@@ -2240,7 +2372,7 @@
         </w:numPr>
         <w:spacing w:before="156"/>
       </w:pPr>
-      <w:bookmarkStart w:id="5" w:name="_Toc171114817"/>
+      <w:bookmarkStart w:id="5" w:name="_Toc171151635"/>
       <w:r>
         <w:rPr>
           <w:rFonts w:hint="eastAsia"/>
@@ -2412,7 +2544,7 @@
         <w:ind w:firstLineChars="0" w:firstLine="0"/>
         <w:jc w:val="both"/>
       </w:pPr>
-      <w:bookmarkStart w:id="6" w:name="_Toc171114818"/>
+      <w:bookmarkStart w:id="6" w:name="_Toc171151636"/>
       <w:r>
         <w:rPr>
           <w:rFonts w:hint="eastAsia"/>
@@ -2437,7 +2569,7 @@
         </w:numPr>
         <w:spacing w:before="156"/>
       </w:pPr>
-      <w:bookmarkStart w:id="7" w:name="_Toc171114819"/>
+      <w:bookmarkStart w:id="7" w:name="_Toc171151637"/>
       <w:r>
         <w:rPr>
           <w:rFonts w:hint="eastAsia"/>
@@ -2643,12 +2775,20 @@
         </w:numPr>
         <w:spacing w:before="156"/>
       </w:pPr>
-      <w:bookmarkStart w:id="8" w:name="_Toc171114820"/>
-      <w:r>
-        <w:rPr>
-          <w:rFonts w:hint="eastAsia"/>
-        </w:rPr>
-        <w:t>数据集该如何使用？</w:t>
+      <w:bookmarkStart w:id="8" w:name="_Toc171151638"/>
+      <w:proofErr w:type="gramStart"/>
+      <w:r>
+        <w:rPr>
+          <w:rFonts w:hint="eastAsia"/>
+        </w:rPr>
+        <w:t>数据集该如何</w:t>
+      </w:r>
+      <w:proofErr w:type="gramEnd"/>
+      <w:r>
+        <w:rPr>
+          <w:rFonts w:hint="eastAsia"/>
+        </w:rPr>
+        <w:t>使用？</w:t>
       </w:r>
       <w:bookmarkEnd w:id="8"/>
     </w:p>
@@ -2715,8 +2855,16 @@
         <w:rPr>
           <w:rFonts w:hint="eastAsia"/>
         </w:rPr>
-        <w:t>将样本分成若杠组</w:t>
-      </w:r>
+        <w:t>将样本分成</w:t>
+      </w:r>
+      <w:proofErr w:type="gramStart"/>
+      <w:r>
+        <w:rPr>
+          <w:rFonts w:hint="eastAsia"/>
+        </w:rPr>
+        <w:t>若杠组</w:t>
+      </w:r>
+      <w:proofErr w:type="gramEnd"/>
       <w:r>
         <w:rPr>
           <w:rFonts w:hint="eastAsia"/>
@@ -2759,7 +2907,7 @@
         <w:ind w:firstLineChars="0" w:firstLine="0"/>
         <w:jc w:val="both"/>
       </w:pPr>
-      <w:bookmarkStart w:id="9" w:name="_Toc171114821"/>
+      <w:bookmarkStart w:id="9" w:name="_Toc171151639"/>
       <w:r>
         <w:rPr>
           <w:rFonts w:hint="eastAsia"/>
@@ -2777,7 +2925,7 @@
         </w:numPr>
         <w:spacing w:before="156"/>
       </w:pPr>
-      <w:bookmarkStart w:id="10" w:name="_Toc171114822"/>
+      <w:bookmarkStart w:id="10" w:name="_Toc171151640"/>
       <w:r>
         <w:rPr>
           <w:rFonts w:hint="eastAsia"/>
@@ -2881,7 +3029,21 @@
         <w:rPr>
           <w:rFonts w:ascii="宋体" w:hAnsi="宋体" w:cs="宋体" w:hint="eastAsia"/>
         </w:rPr>
-        <w:t>接着我们检查下其他列还有没有缺失值。</w:t>
+        <w:t>接着我们检查下</w:t>
+      </w:r>
+      <w:proofErr w:type="gramStart"/>
+      <w:r>
+        <w:rPr>
+          <w:rFonts w:ascii="宋体" w:hAnsi="宋体" w:cs="宋体" w:hint="eastAsia"/>
+        </w:rPr>
+        <w:t>其他列还有没有</w:t>
+      </w:r>
+      <w:proofErr w:type="gramEnd"/>
+      <w:r>
+        <w:rPr>
+          <w:rFonts w:ascii="宋体" w:hAnsi="宋体" w:cs="宋体" w:hint="eastAsia"/>
+        </w:rPr>
+        <w:t>缺失值。</w:t>
       </w:r>
       <w:r>
         <w:rPr>
@@ -2955,7 +3117,21 @@
         <w:rPr>
           <w:rFonts w:ascii="宋体" w:hAnsi="宋体" w:cs="宋体" w:hint="eastAsia"/>
         </w:rPr>
-        <w:t>对数据进行缺失值填充</w:t>
+        <w:t>对数据进行</w:t>
+      </w:r>
+      <w:proofErr w:type="gramStart"/>
+      <w:r>
+        <w:rPr>
+          <w:rFonts w:ascii="宋体" w:hAnsi="宋体" w:cs="宋体" w:hint="eastAsia"/>
+        </w:rPr>
+        <w:t>缺失值</w:t>
+      </w:r>
+      <w:proofErr w:type="gramEnd"/>
+      <w:r>
+        <w:rPr>
+          <w:rFonts w:ascii="宋体" w:hAnsi="宋体" w:cs="宋体" w:hint="eastAsia"/>
+        </w:rPr>
+        <w:t>填充</w:t>
       </w:r>
       <w:r>
         <w:rPr>
@@ -3779,7 +3955,7 @@
         </w:numPr>
         <w:spacing w:before="156"/>
       </w:pPr>
-      <w:bookmarkStart w:id="11" w:name="_Toc171114823"/>
+      <w:bookmarkStart w:id="11" w:name="_Toc171151641"/>
       <w:r>
         <w:rPr>
           <w:rFonts w:hint="eastAsia"/>
@@ -4055,7 +4231,14 @@
         <w:rPr>
           <w:rFonts w:hint="eastAsia"/>
         </w:rPr>
-        <w:t>进行求</w:t>
+        <w:t>进行</w:t>
+      </w:r>
+      <w:proofErr w:type="gramStart"/>
+      <w:r>
+        <w:rPr>
+          <w:rFonts w:hint="eastAsia"/>
+        </w:rPr>
+        <w:t>求</w:t>
       </w:r>
       <w:r>
         <w:rPr>
@@ -4063,6 +4246,7 @@
         </w:rPr>
         <w:t>列平均</w:t>
       </w:r>
+      <w:proofErr w:type="gramEnd"/>
       <w:r>
         <w:rPr>
           <w:rFonts w:hint="eastAsia"/>
@@ -4204,7 +4388,7 @@
         </w:numPr>
         <w:spacing w:before="156"/>
       </w:pPr>
-      <w:bookmarkStart w:id="12" w:name="_Toc171114824"/>
+      <w:bookmarkStart w:id="12" w:name="_Toc171151642"/>
       <w:r>
         <w:rPr>
           <w:rFonts w:hint="eastAsia"/>
@@ -4461,7 +4645,7 @@
         </w:numPr>
         <w:spacing w:before="156"/>
       </w:pPr>
-      <w:bookmarkStart w:id="13" w:name="_Toc171114825"/>
+      <w:bookmarkStart w:id="13" w:name="_Toc171151643"/>
       <w:r>
         <w:rPr>
           <w:rFonts w:hint="eastAsia"/>
@@ -4507,14 +4691,30 @@
         </w:rPr>
         <w:t>对于线性回归模型，特征重要性就是其系数</w:t>
       </w:r>
+      <w:proofErr w:type="spellStart"/>
       <w:r>
         <w:t>coef</w:t>
       </w:r>
-      <w:r>
-        <w:rPr>
-          <w:rFonts w:hint="eastAsia"/>
-        </w:rPr>
-        <w:t>。由于总分是特征直接加和而来，用线性回归去拟合数据大概率得到一个全接近</w:t>
+      <w:proofErr w:type="spellEnd"/>
+      <w:r>
+        <w:rPr>
+          <w:rFonts w:hint="eastAsia"/>
+        </w:rPr>
+        <w:t>。由于总分是特征直接加和</w:t>
+      </w:r>
+      <w:proofErr w:type="gramStart"/>
+      <w:r>
+        <w:rPr>
+          <w:rFonts w:hint="eastAsia"/>
+        </w:rPr>
+        <w:t>而</w:t>
+      </w:r>
+      <w:proofErr w:type="gramEnd"/>
+      <w:r>
+        <w:rPr>
+          <w:rFonts w:hint="eastAsia"/>
+        </w:rPr>
+        <w:t>来，用线性回归去拟合数据大概率得到一个全接近</w:t>
       </w:r>
       <w:r>
         <w:rPr>
@@ -4545,7 +4745,35 @@
         <w:rPr>
           <w:rFonts w:hint="eastAsia"/>
         </w:rPr>
-        <w:t>这里我们测试一个常用的非线性模型：随机森林。随机森林输出的特征重要性简单来说，是跟据每个节点分裂所减少的不纯度来算的。我的猜想是均值更大的特征可能影响更大，随机森林会以为这些特征更加重要。</w:t>
+        <w:t>这里我们测试一个常用的非线性模型：随机森林。随机森林输出的特征重要性简单来说，是跟</w:t>
+      </w:r>
+      <w:proofErr w:type="gramStart"/>
+      <w:r>
+        <w:rPr>
+          <w:rFonts w:hint="eastAsia"/>
+        </w:rPr>
+        <w:t>据每个</w:t>
+      </w:r>
+      <w:proofErr w:type="gramEnd"/>
+      <w:r>
+        <w:rPr>
+          <w:rFonts w:hint="eastAsia"/>
+        </w:rPr>
+        <w:t>节点分裂所减少的</w:t>
+      </w:r>
+      <w:proofErr w:type="gramStart"/>
+      <w:r>
+        <w:rPr>
+          <w:rFonts w:hint="eastAsia"/>
+        </w:rPr>
+        <w:t>不</w:t>
+      </w:r>
+      <w:proofErr w:type="gramEnd"/>
+      <w:r>
+        <w:rPr>
+          <w:rFonts w:hint="eastAsia"/>
+        </w:rPr>
+        <w:t>纯度来算的。我的猜想是均值更大的特征可能影响更大，随机森林会以为这些特征更加重要。</w:t>
       </w:r>
     </w:p>
     <w:p>
@@ -4641,6 +4869,7 @@
         <w:lastRenderedPageBreak/>
         <w:t>可以看出，</w:t>
       </w:r>
+      <w:proofErr w:type="spellStart"/>
       <w:r>
         <w:rPr>
           <w:rFonts w:hint="eastAsia"/>
@@ -4656,6 +4885,7 @@
         </w:rPr>
         <w:t>importance</w:t>
       </w:r>
+      <w:proofErr w:type="spellEnd"/>
       <w:r>
         <w:rPr>
           <w:rFonts w:hint="eastAsia"/>
@@ -4698,6 +4928,7 @@
         </w:rPr>
         <w:t>排名靠后的特征，</w:t>
       </w:r>
+      <w:proofErr w:type="spellStart"/>
       <w:r>
         <w:rPr>
           <w:rFonts w:hint="eastAsia"/>
@@ -4713,6 +4944,7 @@
         </w:rPr>
         <w:t>importance</w:t>
       </w:r>
+      <w:proofErr w:type="spellEnd"/>
       <w:r>
         <w:rPr>
           <w:rFonts w:hint="eastAsia"/>
@@ -4782,7 +5014,7 @@
         <w:ind w:firstLineChars="0" w:firstLine="0"/>
         <w:jc w:val="both"/>
       </w:pPr>
-      <w:bookmarkStart w:id="14" w:name="_Toc171114826"/>
+      <w:bookmarkStart w:id="14" w:name="_Toc171151644"/>
       <w:r>
         <w:rPr>
           <w:rFonts w:hint="eastAsia"/>
@@ -4797,10 +5029,10 @@
         <w:ind w:firstLine="480"/>
         <w:outlineLvl w:val="1"/>
         <w:rPr>
-          <w:rFonts w:ascii="宋体" w:hAnsi="宋体" w:cs="宋体"/>
-        </w:rPr>
-      </w:pPr>
-      <w:bookmarkStart w:id="15" w:name="_Toc171114827"/>
+          <w:rFonts w:ascii="宋体" w:hAnsi="宋体" w:cs="宋体" w:hint="eastAsia"/>
+        </w:rPr>
+      </w:pPr>
+      <w:bookmarkStart w:id="15" w:name="_Toc171151645"/>
       <w:r>
         <w:rPr>
           <w:rFonts w:ascii="宋体" w:hAnsi="宋体" w:cs="宋体" w:hint="eastAsia"/>
@@ -4817,9 +5049,15 @@
         <w:rPr>
           <w:rFonts w:ascii="宋体" w:hAnsi="宋体" w:cs="宋体" w:hint="eastAsia"/>
         </w:rPr>
-        <w:t>结果分析</w:t>
+        <w:t>结果</w:t>
       </w:r>
       <w:bookmarkEnd w:id="15"/>
+      <w:r>
+        <w:rPr>
+          <w:rFonts w:ascii="宋体" w:hAnsi="宋体" w:cs="宋体" w:hint="eastAsia"/>
+        </w:rPr>
+        <w:t>解读</w:t>
+      </w:r>
     </w:p>
     <w:p>
       <w:pPr>
@@ -5340,7 +5578,21 @@
         <w:rPr>
           <w:rFonts w:ascii="宋体" w:hAnsi="宋体" w:cs="宋体" w:hint="eastAsia"/>
         </w:rPr>
-        <w:t>对孩子的需求能够作出及时的回应.1</w:t>
+        <w:t>对孩子的需求能够</w:t>
+      </w:r>
+      <w:proofErr w:type="gramStart"/>
+      <w:r>
+        <w:rPr>
+          <w:rFonts w:ascii="宋体" w:hAnsi="宋体" w:cs="宋体" w:hint="eastAsia"/>
+        </w:rPr>
+        <w:t>作出</w:t>
+      </w:r>
+      <w:proofErr w:type="gramEnd"/>
+      <w:r>
+        <w:rPr>
+          <w:rFonts w:ascii="宋体" w:hAnsi="宋体" w:cs="宋体" w:hint="eastAsia"/>
+        </w:rPr>
+        <w:t>及时的回应.1</w:t>
       </w:r>
     </w:p>
     <w:p>
@@ -5680,7 +5932,21 @@
         <w:rPr>
           <w:rFonts w:ascii="宋体" w:hAnsi="宋体" w:cs="宋体" w:hint="eastAsia"/>
         </w:rPr>
-        <w:t>用恐怖的意象或故事(如大灰狼)吓阻孩子的自主行为</w:t>
+        <w:t>用恐怖的意象或故事(如大灰狼)吓</w:t>
+      </w:r>
+      <w:proofErr w:type="gramStart"/>
+      <w:r>
+        <w:rPr>
+          <w:rFonts w:ascii="宋体" w:hAnsi="宋体" w:cs="宋体" w:hint="eastAsia"/>
+        </w:rPr>
+        <w:t>阻孩子</w:t>
+      </w:r>
+      <w:proofErr w:type="gramEnd"/>
+      <w:r>
+        <w:rPr>
+          <w:rFonts w:ascii="宋体" w:hAnsi="宋体" w:cs="宋体" w:hint="eastAsia"/>
+        </w:rPr>
+        <w:t>的自主行为</w:t>
       </w:r>
     </w:p>
     <w:p>
@@ -5787,11 +6053,19 @@
           <w:rFonts w:ascii="宋体" w:hAnsi="宋体" w:cs="宋体"/>
         </w:rPr>
       </w:pPr>
-      <w:r>
-        <w:rPr>
-          <w:rFonts w:ascii="宋体" w:hAnsi="宋体" w:cs="宋体" w:hint="eastAsia"/>
-        </w:rPr>
-        <w:t>无端向孩子发脾气</w:t>
+      <w:proofErr w:type="gramStart"/>
+      <w:r>
+        <w:rPr>
+          <w:rFonts w:ascii="宋体" w:hAnsi="宋体" w:cs="宋体" w:hint="eastAsia"/>
+        </w:rPr>
+        <w:t>无端向</w:t>
+      </w:r>
+      <w:proofErr w:type="gramEnd"/>
+      <w:r>
+        <w:rPr>
+          <w:rFonts w:ascii="宋体" w:hAnsi="宋体" w:cs="宋体" w:hint="eastAsia"/>
+        </w:rPr>
+        <w:t>孩子发脾气</w:t>
       </w:r>
     </w:p>
     <w:p>
@@ -6338,7 +6612,7 @@
           <w:rFonts w:ascii="宋体" w:hAnsi="宋体" w:cs="宋体"/>
         </w:rPr>
       </w:pPr>
-      <w:bookmarkStart w:id="16" w:name="_Toc171114828"/>
+      <w:bookmarkStart w:id="16" w:name="_Toc171151646"/>
       <w:r>
         <w:rPr>
           <w:rFonts w:ascii="宋体" w:hAnsi="宋体" w:cs="宋体" w:hint="eastAsia"/>
@@ -6358,13 +6632,13 @@
         </w:rPr>
         <w:t>检验</w:t>
       </w:r>
+      <w:r>
+        <w:rPr>
+          <w:rFonts w:ascii="宋体" w:hAnsi="宋体" w:cs="宋体" w:hint="eastAsia"/>
+        </w:rPr>
+        <w:t>结果解读</w:t>
+      </w:r>
       <w:bookmarkEnd w:id="16"/>
-      <w:r>
-        <w:rPr>
-          <w:rFonts w:ascii="宋体" w:hAnsi="宋体" w:cs="宋体" w:hint="eastAsia"/>
-        </w:rPr>
-        <w:t>结果解读</w:t>
-      </w:r>
     </w:p>
     <w:p>
       <w:pPr>
@@ -6475,14 +6749,28 @@
         <w:spacing w:line="360" w:lineRule="auto"/>
         <w:ind w:firstLine="480"/>
         <w:rPr>
-          <w:rFonts w:ascii="宋体" w:hAnsi="宋体" w:cs="宋体" w:hint="eastAsia"/>
-        </w:rPr>
-      </w:pPr>
-      <w:r>
-        <w:rPr>
-          <w:rFonts w:ascii="宋体" w:hAnsi="宋体" w:cs="宋体" w:hint="eastAsia"/>
-        </w:rPr>
-        <w:t>结果表明，1vs2、1vs3、...、2vs5这几组之间有差异。</w:t>
+          <w:rFonts w:ascii="宋体" w:hAnsi="宋体" w:cs="宋体"/>
+        </w:rPr>
+      </w:pPr>
+      <w:r>
+        <w:rPr>
+          <w:rFonts w:ascii="宋体" w:hAnsi="宋体" w:cs="宋体" w:hint="eastAsia"/>
+        </w:rPr>
+        <w:t>结果表明，1vs2、1vs3、.</w:t>
+      </w:r>
+      <w:proofErr w:type="gramStart"/>
+      <w:r>
+        <w:rPr>
+          <w:rFonts w:ascii="宋体" w:hAnsi="宋体" w:cs="宋体" w:hint="eastAsia"/>
+        </w:rPr>
+        <w:t>..</w:t>
+      </w:r>
+      <w:proofErr w:type="gramEnd"/>
+      <w:r>
+        <w:rPr>
+          <w:rFonts w:ascii="宋体" w:hAnsi="宋体" w:cs="宋体" w:hint="eastAsia"/>
+        </w:rPr>
+        <w:t>、2vs5这几组之间有差异。</w:t>
       </w:r>
       <w:r>
         <w:rPr>
@@ -6636,7 +6924,7 @@
         <w:spacing w:line="360" w:lineRule="auto"/>
         <w:ind w:firstLine="480"/>
         <w:rPr>
-          <w:rFonts w:ascii="宋体" w:hAnsi="宋体" w:cs="宋体" w:hint="eastAsia"/>
+          <w:rFonts w:ascii="宋体" w:hAnsi="宋体" w:cs="宋体"/>
         </w:rPr>
       </w:pPr>
       <w:r>
@@ -10143,7 +10431,6 @@
   <w:style w:type="character" w:default="1" w:styleId="a0">
     <w:name w:val="Default Paragraph Font"/>
     <w:uiPriority w:val="1"/>
-    <w:semiHidden/>
     <w:unhideWhenUsed/>
   </w:style>
   <w:style w:type="table" w:default="1" w:styleId="a1">
@@ -10713,6 +11000,10 @@
 </file>
 
 <file path=customXml/item1.xml><?xml version="1.0" encoding="utf-8"?>
+<b:Sources xmlns:b="http://schemas.openxmlformats.org/officeDocument/2006/bibliography" xmlns="http://schemas.openxmlformats.org/officeDocument/2006/bibliography" SelectedStyle="\APASixthEditionOfficeOnline.xsl" StyleName="APA" Version="6"/>
+</file>
+
+<file path=customXml/item2.xml><?xml version="1.0" encoding="utf-8"?>
 <s:customData xmlns="http://www.wps.cn/officeDocument/2013/wpsCustomData" xmlns:s="http://www.wps.cn/officeDocument/2013/wpsCustomData">
   <customSectProps>
     <customSectPr/>
@@ -10727,22 +11018,18 @@
 </s:customData>
 </file>
 
-<file path=customXml/item2.xml><?xml version="1.0" encoding="utf-8"?>
-<b:Sources xmlns:b="http://schemas.openxmlformats.org/officeDocument/2006/bibliography" xmlns="http://schemas.openxmlformats.org/officeDocument/2006/bibliography" SelectedStyle="\APASixthEditionOfficeOnline.xsl" StyleName="APA" Version="6"/>
+<file path=customXml/itemProps1.xml><?xml version="1.0" encoding="utf-8"?>
+<ds:datastoreItem xmlns:ds="http://schemas.openxmlformats.org/officeDocument/2006/customXml" ds:itemID="{F9F8A80B-D7CB-41FF-9F91-9A38AD26CCE1}">
+  <ds:schemaRefs>
+    <ds:schemaRef ds:uri="http://schemas.openxmlformats.org/officeDocument/2006/bibliography"/>
+  </ds:schemaRefs>
+</ds:datastoreItem>
 </file>
 
-<file path=customXml/itemProps1.xml><?xml version="1.0" encoding="utf-8"?>
+<file path=customXml/itemProps2.xml><?xml version="1.0" encoding="utf-8"?>
 <ds:datastoreItem xmlns:ds="http://schemas.openxmlformats.org/officeDocument/2006/customXml" ds:itemID="{B1977F7D-205B-4081-913C-38D41E755F92}">
   <ds:schemaRefs>
     <ds:schemaRef ds:uri="http://www.wps.cn/officeDocument/2013/wpsCustomData"/>
   </ds:schemaRefs>
 </ds:datastoreItem>
-</file>
-
-<file path=customXml/itemProps2.xml><?xml version="1.0" encoding="utf-8"?>
-<ds:datastoreItem xmlns:ds="http://schemas.openxmlformats.org/officeDocument/2006/customXml" ds:itemID="{F9F8A80B-D7CB-41FF-9F91-9A38AD26CCE1}">
-  <ds:schemaRefs>
-    <ds:schemaRef ds:uri="http://schemas.openxmlformats.org/officeDocument/2006/bibliography"/>
-  </ds:schemaRefs>
-</ds:datastoreItem>
 </file>
--- a/儿童养育环境风险因素分析.docx
+++ b/儿童养育环境风险因素分析.docx
@@ -4,41 +4,7 @@
   <w:body>
     <w:p>
       <w:pPr>
-        <w:spacing w:line="360" w:lineRule="auto"/>
-        <w:ind w:firstLine="883"/>
-        <w:jc w:val="center"/>
-        <w:rPr>
-          <w:rFonts w:ascii="黑体" w:eastAsia="黑体" w:hAnsi="黑体" w:cs="黑体"/>
-          <w:b/>
-          <w:bCs/>
-          <w:sz w:val="44"/>
-          <w:szCs w:val="44"/>
-        </w:rPr>
-      </w:pPr>
-      <w:r>
-        <w:rPr>
-          <w:rFonts w:ascii="黑体" w:eastAsia="黑体" w:hAnsi="黑体" w:cs="黑体"/>
-          <w:b/>
-          <w:bCs/>
-          <w:sz w:val="44"/>
-          <w:szCs w:val="44"/>
-        </w:rPr>
-        <w:t>儿童养育环境风险因素分析</w:t>
-      </w:r>
-      <w:r>
-        <w:rPr>
-          <w:rFonts w:ascii="黑体" w:eastAsia="黑体" w:hAnsi="黑体" w:cs="黑体" w:hint="eastAsia"/>
-          <w:b/>
-          <w:bCs/>
-          <w:sz w:val="44"/>
-          <w:szCs w:val="44"/>
-        </w:rPr>
-        <w:t>报告</w:t>
-      </w:r>
-    </w:p>
-    <w:p>
-      <w:pPr>
-        <w:spacing w:line="360" w:lineRule="auto"/>
+        <w:spacing w:line="480" w:lineRule="auto"/>
         <w:ind w:firstLine="643"/>
         <w:jc w:val="center"/>
         <w:rPr>
@@ -52,6 +18,653 @@
     </w:p>
     <w:p>
       <w:pPr>
+        <w:spacing w:line="480" w:lineRule="auto"/>
+        <w:ind w:firstLine="643"/>
+        <w:jc w:val="center"/>
+        <w:rPr>
+          <w:rFonts w:ascii="黑体" w:eastAsia="黑体" w:hAnsi="黑体" w:cs="黑体"/>
+          <w:b/>
+          <w:bCs/>
+          <w:sz w:val="32"/>
+          <w:szCs w:val="32"/>
+        </w:rPr>
+      </w:pPr>
+    </w:p>
+    <w:p>
+      <w:pPr>
+        <w:spacing w:line="480" w:lineRule="auto"/>
+        <w:ind w:firstLine="643"/>
+        <w:jc w:val="center"/>
+        <w:rPr>
+          <w:rFonts w:ascii="黑体" w:eastAsia="黑体" w:hAnsi="黑体" w:cs="黑体"/>
+          <w:b/>
+          <w:bCs/>
+          <w:sz w:val="32"/>
+          <w:szCs w:val="32"/>
+        </w:rPr>
+      </w:pPr>
+      <w:r>
+        <w:rPr>
+          <w:rFonts w:ascii="黑体" w:eastAsia="黑体" w:hAnsi="黑体" w:cs="黑体" w:hint="eastAsia"/>
+          <w:b/>
+          <w:bCs/>
+          <w:sz w:val="32"/>
+          <w:szCs w:val="32"/>
+        </w:rPr>
+        <w:t>西北工业大学</w:t>
+      </w:r>
+    </w:p>
+    <w:p>
+      <w:pPr>
+        <w:spacing w:line="480" w:lineRule="auto"/>
+        <w:ind w:firstLine="643"/>
+        <w:jc w:val="center"/>
+        <w:rPr>
+          <w:rFonts w:ascii="黑体" w:eastAsia="黑体" w:hAnsi="黑体" w:cs="黑体" w:hint="eastAsia"/>
+          <w:b/>
+          <w:bCs/>
+          <w:sz w:val="32"/>
+          <w:szCs w:val="32"/>
+        </w:rPr>
+      </w:pPr>
+      <w:r>
+        <w:rPr>
+          <w:rFonts w:ascii="黑体" w:eastAsia="黑体" w:hAnsi="黑体" w:cs="黑体" w:hint="eastAsia"/>
+          <w:b/>
+          <w:bCs/>
+          <w:sz w:val="32"/>
+          <w:szCs w:val="32"/>
+        </w:rPr>
+        <w:t>《</w:t>
+      </w:r>
+      <w:r>
+        <w:rPr>
+          <w:rFonts w:ascii="黑体" w:eastAsia="黑体" w:hAnsi="黑体" w:cs="黑体" w:hint="eastAsia"/>
+          <w:b/>
+          <w:bCs/>
+          <w:sz w:val="32"/>
+          <w:szCs w:val="32"/>
+        </w:rPr>
+        <w:t>数据分析与挖掘</w:t>
+      </w:r>
+      <w:r>
+        <w:rPr>
+          <w:rFonts w:ascii="黑体" w:eastAsia="黑体" w:hAnsi="黑体" w:cs="黑体" w:hint="eastAsia"/>
+          <w:b/>
+          <w:bCs/>
+          <w:sz w:val="32"/>
+          <w:szCs w:val="32"/>
+        </w:rPr>
+        <w:t>》</w:t>
+      </w:r>
+    </w:p>
+    <w:p>
+      <w:pPr>
+        <w:spacing w:line="480" w:lineRule="auto"/>
+        <w:ind w:firstLine="643"/>
+        <w:jc w:val="center"/>
+        <w:rPr>
+          <w:rFonts w:ascii="黑体" w:eastAsia="黑体" w:hAnsi="黑体" w:cs="黑体"/>
+          <w:b/>
+          <w:bCs/>
+          <w:sz w:val="32"/>
+          <w:szCs w:val="32"/>
+        </w:rPr>
+      </w:pPr>
+      <w:r>
+        <w:rPr>
+          <w:rFonts w:ascii="黑体" w:eastAsia="黑体" w:hAnsi="黑体" w:cs="黑体"/>
+          <w:b/>
+          <w:bCs/>
+          <w:sz w:val="32"/>
+          <w:szCs w:val="32"/>
+        </w:rPr>
+        <w:t>儿童养育环境风险因素分析</w:t>
+      </w:r>
+      <w:r>
+        <w:rPr>
+          <w:rFonts w:ascii="黑体" w:eastAsia="黑体" w:hAnsi="黑体" w:cs="黑体" w:hint="eastAsia"/>
+          <w:b/>
+          <w:bCs/>
+          <w:sz w:val="32"/>
+          <w:szCs w:val="32"/>
+        </w:rPr>
+        <w:t>报告</w:t>
+      </w:r>
+    </w:p>
+    <w:p>
+      <w:pPr>
+        <w:spacing w:line="360" w:lineRule="auto"/>
+        <w:ind w:firstLine="643"/>
+        <w:jc w:val="center"/>
+        <w:rPr>
+          <w:rFonts w:ascii="黑体" w:eastAsia="黑体" w:hAnsi="黑体" w:cs="黑体"/>
+          <w:b/>
+          <w:bCs/>
+          <w:sz w:val="32"/>
+          <w:szCs w:val="32"/>
+        </w:rPr>
+      </w:pPr>
+    </w:p>
+    <w:p>
+      <w:pPr>
+        <w:spacing w:line="360" w:lineRule="auto"/>
+        <w:ind w:firstLine="643"/>
+        <w:jc w:val="center"/>
+        <w:rPr>
+          <w:rFonts w:ascii="黑体" w:eastAsia="黑体" w:hAnsi="黑体" w:cs="黑体"/>
+          <w:b/>
+          <w:bCs/>
+          <w:sz w:val="32"/>
+          <w:szCs w:val="32"/>
+        </w:rPr>
+      </w:pPr>
+    </w:p>
+    <w:p>
+      <w:pPr>
+        <w:spacing w:line="360" w:lineRule="auto"/>
+        <w:ind w:firstLine="480"/>
+        <w:jc w:val="center"/>
+        <w:rPr>
+          <w:rFonts w:ascii="黑体" w:eastAsia="黑体" w:hAnsi="黑体" w:cs="黑体"/>
+          <w:b/>
+          <w:bCs/>
+          <w:sz w:val="32"/>
+          <w:szCs w:val="32"/>
+        </w:rPr>
+      </w:pPr>
+      <w:r>
+        <w:rPr>
+          <w:noProof/>
+        </w:rPr>
+        <w:drawing>
+          <wp:inline distT="0" distB="0" distL="0" distR="0" wp14:anchorId="1FEDE95A" wp14:editId="64D744D2">
+            <wp:extent cx="2608384" cy="2608384"/>
+            <wp:effectExtent l="0" t="0" r="1905" b="1905"/>
+            <wp:docPr id="7448267" name="图形 1"/>
+            <wp:cNvGraphicFramePr>
+              <a:graphicFrameLocks xmlns:a="http://schemas.openxmlformats.org/drawingml/2006/main" noChangeAspect="1"/>
+            </wp:cNvGraphicFramePr>
+            <a:graphic xmlns:a="http://schemas.openxmlformats.org/drawingml/2006/main">
+              <a:graphicData uri="http://schemas.openxmlformats.org/drawingml/2006/picture">
+                <pic:pic xmlns:pic="http://schemas.openxmlformats.org/drawingml/2006/picture">
+                  <pic:nvPicPr>
+                    <pic:cNvPr id="7448267" name=""/>
+                    <pic:cNvPicPr/>
+                  </pic:nvPicPr>
+                  <pic:blipFill>
+                    <a:blip r:embed="rId9">
+                      <a:extLst>
+                        <a:ext uri="{96DAC541-7B7A-43D3-8B79-37D633B846F1}">
+                          <asvg:svgBlip xmlns:asvg="http://schemas.microsoft.com/office/drawing/2016/SVG/main" r:embed="rId10"/>
+                        </a:ext>
+                      </a:extLst>
+                    </a:blip>
+                    <a:stretch>
+                      <a:fillRect/>
+                    </a:stretch>
+                  </pic:blipFill>
+                  <pic:spPr>
+                    <a:xfrm>
+                      <a:off x="0" y="0"/>
+                      <a:ext cx="2610797" cy="2610797"/>
+                    </a:xfrm>
+                    <a:prstGeom prst="rect">
+                      <a:avLst/>
+                    </a:prstGeom>
+                  </pic:spPr>
+                </pic:pic>
+              </a:graphicData>
+            </a:graphic>
+          </wp:inline>
+        </w:drawing>
+      </w:r>
+    </w:p>
+    <w:p>
+      <w:pPr>
+        <w:spacing w:line="360" w:lineRule="auto"/>
+        <w:ind w:firstLine="643"/>
+        <w:jc w:val="center"/>
+        <w:rPr>
+          <w:rFonts w:ascii="黑体" w:eastAsia="黑体" w:hAnsi="黑体" w:cs="黑体"/>
+          <w:b/>
+          <w:bCs/>
+          <w:sz w:val="32"/>
+          <w:szCs w:val="32"/>
+        </w:rPr>
+      </w:pPr>
+    </w:p>
+    <w:p>
+      <w:pPr>
+        <w:spacing w:line="360" w:lineRule="auto"/>
+        <w:ind w:firstLine="643"/>
+        <w:jc w:val="center"/>
+        <w:rPr>
+          <w:rFonts w:ascii="黑体" w:eastAsia="黑体" w:hAnsi="黑体" w:cs="黑体"/>
+          <w:b/>
+          <w:bCs/>
+          <w:sz w:val="32"/>
+          <w:szCs w:val="32"/>
+        </w:rPr>
+      </w:pPr>
+    </w:p>
+    <w:tbl>
+      <w:tblPr>
+        <w:tblStyle w:val="a7"/>
+        <w:tblW w:w="0" w:type="auto"/>
+        <w:jc w:val="center"/>
+        <w:tblBorders>
+          <w:top w:val="dotted" w:sz="4" w:space="0" w:color="auto"/>
+          <w:left w:val="dotted" w:sz="4" w:space="0" w:color="auto"/>
+          <w:bottom w:val="dotted" w:sz="4" w:space="0" w:color="auto"/>
+          <w:right w:val="dotted" w:sz="4" w:space="0" w:color="auto"/>
+          <w:insideH w:val="single" w:sz="6" w:space="0" w:color="auto"/>
+          <w:insideV w:val="single" w:sz="6" w:space="0" w:color="auto"/>
+        </w:tblBorders>
+        <w:tblLayout w:type="fixed"/>
+        <w:tblLook w:val="04A0" w:firstRow="1" w:lastRow="0" w:firstColumn="1" w:lastColumn="0" w:noHBand="0" w:noVBand="1"/>
+      </w:tblPr>
+      <w:tblGrid>
+        <w:gridCol w:w="1838"/>
+        <w:gridCol w:w="2126"/>
+        <w:gridCol w:w="1701"/>
+        <w:gridCol w:w="2268"/>
+      </w:tblGrid>
+      <w:tr>
+        <w:trPr>
+          <w:jc w:val="center"/>
+        </w:trPr>
+        <w:tc>
+          <w:tcPr>
+            <w:tcW w:w="1838" w:type="dxa"/>
+          </w:tcPr>
+          <w:p>
+            <w:pPr>
+              <w:spacing w:before="156" w:beforeAutospacing="1" w:after="62" w:afterAutospacing="1" w:line="360" w:lineRule="auto"/>
+              <w:ind w:firstLineChars="0" w:firstLine="0"/>
+              <w:jc w:val="center"/>
+              <w:rPr>
+                <w:rFonts w:ascii="Times New Roman" w:hAnsi="Times New Roman"/>
+                <w:kern w:val="0"/>
+              </w:rPr>
+            </w:pPr>
+            <w:r>
+              <w:rPr>
+                <w:rFonts w:ascii="Times New Roman" w:hAnsi="Times New Roman"/>
+                <w:kern w:val="0"/>
+              </w:rPr>
+              <w:t>学院</w:t>
+            </w:r>
+          </w:p>
+        </w:tc>
+        <w:tc>
+          <w:tcPr>
+            <w:tcW w:w="6095" w:type="dxa"/>
+            <w:gridSpan w:val="3"/>
+          </w:tcPr>
+          <w:p>
+            <w:pPr>
+              <w:spacing w:before="156" w:beforeAutospacing="1" w:after="62" w:afterAutospacing="1" w:line="360" w:lineRule="auto"/>
+              <w:ind w:firstLineChars="0" w:firstLine="0"/>
+              <w:jc w:val="center"/>
+              <w:rPr>
+                <w:rFonts w:ascii="Times New Roman" w:hAnsi="Times New Roman"/>
+                <w:kern w:val="0"/>
+                <w:u w:val="single"/>
+              </w:rPr>
+            </w:pPr>
+            <w:r>
+              <w:rPr>
+                <w:rFonts w:ascii="Times New Roman" w:hAnsi="Times New Roman"/>
+                <w:kern w:val="0"/>
+              </w:rPr>
+              <w:t>计算机学院</w:t>
+            </w:r>
+          </w:p>
+        </w:tc>
+      </w:tr>
+      <w:tr>
+        <w:trPr>
+          <w:trHeight w:val="263"/>
+          <w:jc w:val="center"/>
+        </w:trPr>
+        <w:tc>
+          <w:tcPr>
+            <w:tcW w:w="1838" w:type="dxa"/>
+          </w:tcPr>
+          <w:p>
+            <w:pPr>
+              <w:spacing w:before="156" w:beforeAutospacing="1" w:after="62" w:afterAutospacing="1" w:line="360" w:lineRule="auto"/>
+              <w:ind w:firstLineChars="0" w:firstLine="0"/>
+              <w:jc w:val="center"/>
+              <w:rPr>
+                <w:rFonts w:ascii="Times New Roman" w:hAnsi="Times New Roman"/>
+                <w:kern w:val="0"/>
+                <w:u w:val="single"/>
+              </w:rPr>
+            </w:pPr>
+            <w:r>
+              <w:rPr>
+                <w:rFonts w:ascii="Times New Roman" w:hAnsi="Times New Roman"/>
+                <w:kern w:val="0"/>
+              </w:rPr>
+              <w:t>学号</w:t>
+            </w:r>
+          </w:p>
+        </w:tc>
+        <w:tc>
+          <w:tcPr>
+            <w:tcW w:w="2126" w:type="dxa"/>
+          </w:tcPr>
+          <w:p>
+            <w:pPr>
+              <w:spacing w:before="156" w:beforeAutospacing="1" w:after="62" w:afterAutospacing="1" w:line="360" w:lineRule="auto"/>
+              <w:ind w:firstLineChars="0" w:firstLine="0"/>
+              <w:jc w:val="center"/>
+              <w:rPr>
+                <w:rFonts w:ascii="Times New Roman" w:hAnsi="Times New Roman"/>
+                <w:kern w:val="0"/>
+              </w:rPr>
+            </w:pPr>
+            <w:r>
+              <w:rPr>
+                <w:rFonts w:ascii="Times New Roman" w:hAnsi="Times New Roman" w:hint="eastAsia"/>
+                <w:kern w:val="0"/>
+              </w:rPr>
+              <w:t>2</w:t>
+            </w:r>
+            <w:r>
+              <w:rPr>
+                <w:rFonts w:ascii="Times New Roman" w:hAnsi="Times New Roman"/>
+                <w:kern w:val="0"/>
+              </w:rPr>
+              <w:t>022302628</w:t>
+            </w:r>
+          </w:p>
+        </w:tc>
+        <w:tc>
+          <w:tcPr>
+            <w:tcW w:w="1701" w:type="dxa"/>
+          </w:tcPr>
+          <w:p>
+            <w:pPr>
+              <w:spacing w:before="156" w:beforeAutospacing="1" w:after="62" w:afterAutospacing="1" w:line="360" w:lineRule="auto"/>
+              <w:ind w:firstLineChars="0" w:firstLine="0"/>
+              <w:jc w:val="center"/>
+              <w:rPr>
+                <w:rFonts w:ascii="Times New Roman" w:hAnsi="Times New Roman"/>
+                <w:kern w:val="0"/>
+              </w:rPr>
+            </w:pPr>
+            <w:r>
+              <w:rPr>
+                <w:rFonts w:ascii="Times New Roman" w:hAnsi="Times New Roman" w:hint="eastAsia"/>
+                <w:kern w:val="0"/>
+              </w:rPr>
+              <w:t>2022302626</w:t>
+            </w:r>
+          </w:p>
+        </w:tc>
+        <w:tc>
+          <w:tcPr>
+            <w:tcW w:w="2268" w:type="dxa"/>
+          </w:tcPr>
+          <w:p>
+            <w:pPr>
+              <w:spacing w:before="156" w:beforeAutospacing="1" w:after="62" w:afterAutospacing="1" w:line="360" w:lineRule="auto"/>
+              <w:ind w:firstLine="480"/>
+              <w:jc w:val="center"/>
+              <w:rPr>
+                <w:rFonts w:ascii="Times New Roman" w:hAnsi="Times New Roman"/>
+                <w:kern w:val="0"/>
+              </w:rPr>
+            </w:pPr>
+          </w:p>
+        </w:tc>
+      </w:tr>
+      <w:tr>
+        <w:trPr>
+          <w:trHeight w:val="263"/>
+          <w:jc w:val="center"/>
+        </w:trPr>
+        <w:tc>
+          <w:tcPr>
+            <w:tcW w:w="1838" w:type="dxa"/>
+          </w:tcPr>
+          <w:p>
+            <w:pPr>
+              <w:spacing w:before="156" w:beforeAutospacing="1" w:after="62" w:afterAutospacing="1" w:line="360" w:lineRule="auto"/>
+              <w:ind w:firstLineChars="0" w:firstLine="0"/>
+              <w:jc w:val="center"/>
+              <w:rPr>
+                <w:rFonts w:ascii="Times New Roman" w:hAnsi="Times New Roman"/>
+                <w:kern w:val="0"/>
+                <w:u w:val="single"/>
+              </w:rPr>
+            </w:pPr>
+            <w:r>
+              <w:rPr>
+                <w:rFonts w:ascii="Times New Roman" w:hAnsi="Times New Roman"/>
+                <w:kern w:val="0"/>
+              </w:rPr>
+              <w:t>姓名</w:t>
+            </w:r>
+          </w:p>
+        </w:tc>
+        <w:tc>
+          <w:tcPr>
+            <w:tcW w:w="2126" w:type="dxa"/>
+          </w:tcPr>
+          <w:p>
+            <w:pPr>
+              <w:spacing w:before="156" w:beforeAutospacing="1" w:after="62" w:afterAutospacing="1" w:line="360" w:lineRule="auto"/>
+              <w:ind w:firstLineChars="0" w:firstLine="0"/>
+              <w:jc w:val="center"/>
+              <w:rPr>
+                <w:rFonts w:ascii="Times New Roman" w:hAnsi="Times New Roman"/>
+                <w:kern w:val="0"/>
+              </w:rPr>
+            </w:pPr>
+            <w:r>
+              <w:rPr>
+                <w:rFonts w:ascii="Times New Roman" w:hAnsi="Times New Roman" w:hint="eastAsia"/>
+                <w:kern w:val="0"/>
+              </w:rPr>
+              <w:t>陈</w:t>
+            </w:r>
+            <w:proofErr w:type="gramStart"/>
+            <w:r>
+              <w:rPr>
+                <w:rFonts w:ascii="Times New Roman" w:hAnsi="Times New Roman" w:hint="eastAsia"/>
+                <w:kern w:val="0"/>
+              </w:rPr>
+              <w:t>浩</w:t>
+            </w:r>
+            <w:proofErr w:type="gramEnd"/>
+            <w:r>
+              <w:rPr>
+                <w:rFonts w:ascii="Times New Roman" w:hAnsi="Times New Roman" w:hint="eastAsia"/>
+                <w:kern w:val="0"/>
+              </w:rPr>
+              <w:t>明</w:t>
+            </w:r>
+          </w:p>
+        </w:tc>
+        <w:tc>
+          <w:tcPr>
+            <w:tcW w:w="1701" w:type="dxa"/>
+          </w:tcPr>
+          <w:p>
+            <w:pPr>
+              <w:spacing w:before="156" w:beforeAutospacing="1" w:after="62" w:afterAutospacing="1" w:line="360" w:lineRule="auto"/>
+              <w:ind w:firstLineChars="0" w:firstLine="0"/>
+              <w:jc w:val="center"/>
+              <w:rPr>
+                <w:rFonts w:ascii="Times New Roman" w:hAnsi="Times New Roman"/>
+                <w:kern w:val="0"/>
+              </w:rPr>
+            </w:pPr>
+            <w:r>
+              <w:rPr>
+                <w:rFonts w:hint="eastAsia"/>
+              </w:rPr>
+              <w:t>李一晟</w:t>
+            </w:r>
+          </w:p>
+        </w:tc>
+        <w:tc>
+          <w:tcPr>
+            <w:tcW w:w="2268" w:type="dxa"/>
+          </w:tcPr>
+          <w:p>
+            <w:pPr>
+              <w:spacing w:before="156" w:beforeAutospacing="1" w:after="62" w:afterAutospacing="1" w:line="360" w:lineRule="auto"/>
+              <w:ind w:firstLine="480"/>
+              <w:jc w:val="center"/>
+              <w:rPr>
+                <w:rFonts w:ascii="Times New Roman" w:hAnsi="Times New Roman"/>
+                <w:kern w:val="0"/>
+                <w:u w:val="single"/>
+              </w:rPr>
+            </w:pPr>
+          </w:p>
+        </w:tc>
+      </w:tr>
+      <w:tr>
+        <w:trPr>
+          <w:jc w:val="center"/>
+        </w:trPr>
+        <w:tc>
+          <w:tcPr>
+            <w:tcW w:w="1838" w:type="dxa"/>
+          </w:tcPr>
+          <w:p>
+            <w:pPr>
+              <w:spacing w:before="156" w:beforeAutospacing="1" w:after="62" w:afterAutospacing="1" w:line="360" w:lineRule="auto"/>
+              <w:ind w:firstLineChars="0" w:firstLine="0"/>
+              <w:jc w:val="center"/>
+              <w:rPr>
+                <w:rFonts w:ascii="Times New Roman" w:hAnsi="Times New Roman"/>
+                <w:kern w:val="0"/>
+              </w:rPr>
+            </w:pPr>
+            <w:r>
+              <w:rPr>
+                <w:rFonts w:ascii="Times New Roman" w:hAnsi="Times New Roman"/>
+                <w:kern w:val="0"/>
+              </w:rPr>
+              <w:t>专业</w:t>
+            </w:r>
+          </w:p>
+        </w:tc>
+        <w:tc>
+          <w:tcPr>
+            <w:tcW w:w="6095" w:type="dxa"/>
+            <w:gridSpan w:val="3"/>
+          </w:tcPr>
+          <w:p>
+            <w:pPr>
+              <w:spacing w:before="156" w:beforeAutospacing="1" w:after="62" w:afterAutospacing="1" w:line="360" w:lineRule="auto"/>
+              <w:ind w:firstLineChars="0" w:firstLine="0"/>
+              <w:jc w:val="center"/>
+              <w:rPr>
+                <w:rFonts w:ascii="Times New Roman" w:hAnsi="Times New Roman"/>
+                <w:kern w:val="0"/>
+              </w:rPr>
+            </w:pPr>
+            <w:r>
+              <w:rPr>
+                <w:rFonts w:ascii="Times New Roman" w:hAnsi="Times New Roman"/>
+                <w:kern w:val="0"/>
+              </w:rPr>
+              <w:t>数据科学与大数据技术</w:t>
+            </w:r>
+          </w:p>
+        </w:tc>
+      </w:tr>
+      <w:tr>
+        <w:trPr>
+          <w:jc w:val="center"/>
+        </w:trPr>
+        <w:tc>
+          <w:tcPr>
+            <w:tcW w:w="1838" w:type="dxa"/>
+          </w:tcPr>
+          <w:p>
+            <w:pPr>
+              <w:spacing w:before="156" w:beforeAutospacing="1" w:after="62" w:afterAutospacing="1" w:line="360" w:lineRule="auto"/>
+              <w:ind w:firstLineChars="0" w:firstLine="0"/>
+              <w:jc w:val="center"/>
+              <w:rPr>
+                <w:rFonts w:ascii="Times New Roman" w:hAnsi="Times New Roman" w:hint="eastAsia"/>
+                <w:kern w:val="0"/>
+              </w:rPr>
+            </w:pPr>
+            <w:r>
+              <w:rPr>
+                <w:rFonts w:ascii="Times New Roman" w:hAnsi="Times New Roman" w:hint="eastAsia"/>
+                <w:kern w:val="0"/>
+              </w:rPr>
+              <w:t>提交时间</w:t>
+            </w:r>
+          </w:p>
+        </w:tc>
+        <w:tc>
+          <w:tcPr>
+            <w:tcW w:w="6095" w:type="dxa"/>
+            <w:gridSpan w:val="3"/>
+          </w:tcPr>
+          <w:p>
+            <w:pPr>
+              <w:spacing w:before="156" w:beforeAutospacing="1" w:after="62" w:afterAutospacing="1" w:line="360" w:lineRule="auto"/>
+              <w:ind w:firstLineChars="0" w:firstLine="0"/>
+              <w:jc w:val="center"/>
+              <w:rPr>
+                <w:rFonts w:ascii="Times New Roman" w:hAnsi="Times New Roman"/>
+                <w:kern w:val="0"/>
+              </w:rPr>
+            </w:pPr>
+            <w:r>
+              <w:rPr>
+                <w:rFonts w:ascii="Times New Roman" w:hAnsi="Times New Roman"/>
+                <w:kern w:val="0"/>
+              </w:rPr>
+              <w:t>2024/7/6</w:t>
+            </w:r>
+          </w:p>
+        </w:tc>
+      </w:tr>
+    </w:tbl>
+    <w:p>
+      <w:pPr>
+        <w:spacing w:line="360" w:lineRule="auto"/>
+        <w:ind w:firstLine="643"/>
+        <w:jc w:val="center"/>
+        <w:rPr>
+          <w:rFonts w:ascii="黑体" w:eastAsia="黑体" w:hAnsi="黑体" w:cs="黑体"/>
+          <w:b/>
+          <w:bCs/>
+          <w:sz w:val="32"/>
+          <w:szCs w:val="32"/>
+        </w:rPr>
+      </w:pPr>
+    </w:p>
+    <w:p>
+      <w:pPr>
+        <w:spacing w:line="360" w:lineRule="auto"/>
+        <w:ind w:firstLine="643"/>
+        <w:jc w:val="center"/>
+        <w:rPr>
+          <w:rFonts w:ascii="黑体" w:eastAsia="黑体" w:hAnsi="黑体" w:cs="黑体" w:hint="eastAsia"/>
+          <w:b/>
+          <w:bCs/>
+          <w:sz w:val="32"/>
+          <w:szCs w:val="32"/>
+        </w:rPr>
+      </w:pPr>
+    </w:p>
+    <w:p>
+      <w:pPr>
         <w:spacing w:beforeLines="150" w:before="468" w:afterLines="100" w:after="312" w:line="360" w:lineRule="auto"/>
         <w:jc w:val="center"/>
         <w:outlineLvl w:val="0"/>
@@ -61,13 +674,14 @@
           <w:szCs w:val="28"/>
         </w:rPr>
       </w:pPr>
-      <w:bookmarkStart w:id="0" w:name="_Toc171151631"/>
+      <w:bookmarkStart w:id="0" w:name="_Toc171153316"/>
       <w:r>
         <w:rPr>
           <w:rFonts w:ascii="黑体" w:eastAsia="黑体" w:hAnsi="黑体" w:cs="黑体" w:hint="eastAsia"/>
           <w:sz w:val="28"/>
           <w:szCs w:val="28"/>
         </w:rPr>
+        <w:lastRenderedPageBreak/>
         <w:t>摘  要</w:t>
       </w:r>
       <w:bookmarkEnd w:id="0"/>
@@ -76,9 +690,6 @@
       <w:pPr>
         <w:spacing w:line="360" w:lineRule="auto"/>
         <w:ind w:firstLineChars="0" w:firstLine="0"/>
-        <w:rPr>
-          <w:rFonts w:hint="eastAsia"/>
-        </w:rPr>
       </w:pPr>
       <w:r>
         <w:tab/>
@@ -377,7 +988,31 @@
         <w:spacing w:line="360" w:lineRule="auto"/>
         <w:ind w:firstLineChars="0" w:firstLine="0"/>
         <w:rPr>
-          <w:rFonts w:ascii="宋体" w:hAnsi="宋体" w:cs="宋体" w:hint="eastAsia"/>
+          <w:rFonts w:ascii="宋体" w:hAnsi="宋体" w:cs="宋体"/>
+          <w:color w:val="000000"/>
+          <w:kern w:val="0"/>
+          <w:lang w:bidi="ar"/>
+        </w:rPr>
+      </w:pPr>
+    </w:p>
+    <w:p>
+      <w:pPr>
+        <w:spacing w:line="360" w:lineRule="auto"/>
+        <w:ind w:firstLineChars="0" w:firstLine="0"/>
+        <w:rPr>
+          <w:rFonts w:ascii="宋体" w:hAnsi="宋体" w:cs="宋体"/>
+          <w:color w:val="000000"/>
+          <w:kern w:val="0"/>
+          <w:lang w:bidi="ar"/>
+        </w:rPr>
+      </w:pPr>
+    </w:p>
+    <w:p>
+      <w:pPr>
+        <w:spacing w:line="360" w:lineRule="auto"/>
+        <w:ind w:firstLineChars="0" w:firstLine="0"/>
+        <w:rPr>
+          <w:rFonts w:ascii="宋体" w:hAnsi="宋体" w:cs="宋体"/>
           <w:color w:val="000000"/>
           <w:kern w:val="0"/>
           <w:lang w:bidi="ar"/>
@@ -449,7 +1084,7 @@
           <w:r>
             <w:fldChar w:fldCharType="separate"/>
           </w:r>
-          <w:hyperlink w:anchor="_Toc171151631" w:history="1">
+          <w:hyperlink w:anchor="_Toc171153316" w:history="1">
             <w:r>
               <w:rPr>
                 <w:rStyle w:val="ac"/>
@@ -477,7 +1112,7 @@
                 <w:noProof/>
                 <w:webHidden/>
               </w:rPr>
-              <w:instrText xml:space="preserve"> PAGEREF _Toc171151631 \h </w:instrText>
+              <w:instrText xml:space="preserve"> PAGEREF _Toc171153316 \h </w:instrText>
             </w:r>
             <w:r>
               <w:rPr>
@@ -497,7 +1132,7 @@
                 <w:noProof/>
                 <w:webHidden/>
               </w:rPr>
-              <w:t>1</w:t>
+              <w:t>2</w:t>
             </w:r>
             <w:r>
               <w:rPr>
@@ -523,7 +1158,7 @@
               <w14:ligatures w14:val="standardContextual"/>
             </w:rPr>
           </w:pPr>
-          <w:hyperlink w:anchor="_Toc171151632" w:history="1">
+          <w:hyperlink w:anchor="_Toc171153317" w:history="1">
             <w:r>
               <w:rPr>
                 <w:rStyle w:val="ac"/>
@@ -564,7 +1199,7 @@
                 <w:noProof/>
                 <w:webHidden/>
               </w:rPr>
-              <w:instrText xml:space="preserve"> PAGEREF _Toc171151632 \h </w:instrText>
+              <w:instrText xml:space="preserve"> PAGEREF _Toc171153317 \h </w:instrText>
             </w:r>
             <w:r>
               <w:rPr>
@@ -584,7 +1219,7 @@
                 <w:noProof/>
                 <w:webHidden/>
               </w:rPr>
-              <w:t>3</w:t>
+              <w:t>4</w:t>
             </w:r>
             <w:r>
               <w:rPr>
@@ -611,7 +1246,7 @@
               <w14:ligatures w14:val="standardContextual"/>
             </w:rPr>
           </w:pPr>
-          <w:hyperlink w:anchor="_Toc171151633" w:history="1">
+          <w:hyperlink w:anchor="_Toc171153318" w:history="1">
             <w:r>
               <w:rPr>
                 <w:rStyle w:val="ac"/>
@@ -655,7 +1290,7 @@
                 <w:noProof/>
                 <w:webHidden/>
               </w:rPr>
-              <w:instrText xml:space="preserve"> PAGEREF _Toc171151633 \h </w:instrText>
+              <w:instrText xml:space="preserve"> PAGEREF _Toc171153318 \h </w:instrText>
             </w:r>
             <w:r>
               <w:rPr>
@@ -675,7 +1310,7 @@
                 <w:noProof/>
                 <w:webHidden/>
               </w:rPr>
-              <w:t>3</w:t>
+              <w:t>4</w:t>
             </w:r>
             <w:r>
               <w:rPr>
@@ -702,7 +1337,7 @@
               <w14:ligatures w14:val="standardContextual"/>
             </w:rPr>
           </w:pPr>
-          <w:hyperlink w:anchor="_Toc171151634" w:history="1">
+          <w:hyperlink w:anchor="_Toc171153319" w:history="1">
             <w:r>
               <w:rPr>
                 <w:rStyle w:val="ac"/>
@@ -746,7 +1381,7 @@
                 <w:noProof/>
                 <w:webHidden/>
               </w:rPr>
-              <w:instrText xml:space="preserve"> PAGEREF _Toc171151634 \h </w:instrText>
+              <w:instrText xml:space="preserve"> PAGEREF _Toc171153319 \h </w:instrText>
             </w:r>
             <w:r>
               <w:rPr>
@@ -766,7 +1401,7 @@
                 <w:noProof/>
                 <w:webHidden/>
               </w:rPr>
-              <w:t>3</w:t>
+              <w:t>4</w:t>
             </w:r>
             <w:r>
               <w:rPr>
@@ -793,7 +1428,7 @@
               <w14:ligatures w14:val="standardContextual"/>
             </w:rPr>
           </w:pPr>
-          <w:hyperlink w:anchor="_Toc171151635" w:history="1">
+          <w:hyperlink w:anchor="_Toc171153320" w:history="1">
             <w:r>
               <w:rPr>
                 <w:rStyle w:val="ac"/>
@@ -837,7 +1472,7 @@
                 <w:noProof/>
                 <w:webHidden/>
               </w:rPr>
-              <w:instrText xml:space="preserve"> PAGEREF _Toc171151635 \h </w:instrText>
+              <w:instrText xml:space="preserve"> PAGEREF _Toc171153320 \h </w:instrText>
             </w:r>
             <w:r>
               <w:rPr>
@@ -857,7 +1492,7 @@
                 <w:noProof/>
                 <w:webHidden/>
               </w:rPr>
-              <w:t>3</w:t>
+              <w:t>4</w:t>
             </w:r>
             <w:r>
               <w:rPr>
@@ -883,7 +1518,7 @@
               <w14:ligatures w14:val="standardContextual"/>
             </w:rPr>
           </w:pPr>
-          <w:hyperlink w:anchor="_Toc171151636" w:history="1">
+          <w:hyperlink w:anchor="_Toc171153321" w:history="1">
             <w:r>
               <w:rPr>
                 <w:rStyle w:val="ac"/>
@@ -924,7 +1559,7 @@
                 <w:noProof/>
                 <w:webHidden/>
               </w:rPr>
-              <w:instrText xml:space="preserve"> PAGEREF _Toc171151636 \h </w:instrText>
+              <w:instrText xml:space="preserve"> PAGEREF _Toc171153321 \h </w:instrText>
             </w:r>
             <w:r>
               <w:rPr>
@@ -944,7 +1579,7 @@
                 <w:noProof/>
                 <w:webHidden/>
               </w:rPr>
-              <w:t>4</w:t>
+              <w:t>5</w:t>
             </w:r>
             <w:r>
               <w:rPr>
@@ -971,7 +1606,7 @@
               <w14:ligatures w14:val="standardContextual"/>
             </w:rPr>
           </w:pPr>
-          <w:hyperlink w:anchor="_Toc171151637" w:history="1">
+          <w:hyperlink w:anchor="_Toc171153322" w:history="1">
             <w:r>
               <w:rPr>
                 <w:rStyle w:val="ac"/>
@@ -1043,7 +1678,7 @@
                 <w:noProof/>
                 <w:webHidden/>
               </w:rPr>
-              <w:instrText xml:space="preserve"> PAGEREF _Toc171151637 \h </w:instrText>
+              <w:instrText xml:space="preserve"> PAGEREF _Toc171153322 \h </w:instrText>
             </w:r>
             <w:r>
               <w:rPr>
@@ -1063,7 +1698,7 @@
                 <w:noProof/>
                 <w:webHidden/>
               </w:rPr>
-              <w:t>4</w:t>
+              <w:t>5</w:t>
             </w:r>
             <w:r>
               <w:rPr>
@@ -1090,7 +1725,7 @@
               <w14:ligatures w14:val="standardContextual"/>
             </w:rPr>
           </w:pPr>
-          <w:hyperlink w:anchor="_Toc171151638" w:history="1">
+          <w:hyperlink w:anchor="_Toc171153323" w:history="1">
             <w:r>
               <w:rPr>
                 <w:rStyle w:val="ac"/>
@@ -1134,7 +1769,7 @@
                 <w:noProof/>
                 <w:webHidden/>
               </w:rPr>
-              <w:instrText xml:space="preserve"> PAGEREF _Toc171151638 \h </w:instrText>
+              <w:instrText xml:space="preserve"> PAGEREF _Toc171153323 \h </w:instrText>
             </w:r>
             <w:r>
               <w:rPr>
@@ -1154,7 +1789,7 @@
                 <w:noProof/>
                 <w:webHidden/>
               </w:rPr>
-              <w:t>4</w:t>
+              <w:t>5</w:t>
             </w:r>
             <w:r>
               <w:rPr>
@@ -1180,7 +1815,7 @@
               <w14:ligatures w14:val="standardContextual"/>
             </w:rPr>
           </w:pPr>
-          <w:hyperlink w:anchor="_Toc171151639" w:history="1">
+          <w:hyperlink w:anchor="_Toc171153324" w:history="1">
             <w:r>
               <w:rPr>
                 <w:rStyle w:val="ac"/>
@@ -1221,7 +1856,7 @@
                 <w:noProof/>
                 <w:webHidden/>
               </w:rPr>
-              <w:instrText xml:space="preserve"> PAGEREF _Toc171151639 \h </w:instrText>
+              <w:instrText xml:space="preserve"> PAGEREF _Toc171153324 \h </w:instrText>
             </w:r>
             <w:r>
               <w:rPr>
@@ -1241,7 +1876,7 @@
                 <w:noProof/>
                 <w:webHidden/>
               </w:rPr>
-              <w:t>4</w:t>
+              <w:t>5</w:t>
             </w:r>
             <w:r>
               <w:rPr>
@@ -1268,7 +1903,7 @@
               <w14:ligatures w14:val="standardContextual"/>
             </w:rPr>
           </w:pPr>
-          <w:hyperlink w:anchor="_Toc171151640" w:history="1">
+          <w:hyperlink w:anchor="_Toc171153325" w:history="1">
             <w:r>
               <w:rPr>
                 <w:rStyle w:val="ac"/>
@@ -1312,7 +1947,7 @@
                 <w:noProof/>
                 <w:webHidden/>
               </w:rPr>
-              <w:instrText xml:space="preserve"> PAGEREF _Toc171151640 \h </w:instrText>
+              <w:instrText xml:space="preserve"> PAGEREF _Toc171153325 \h </w:instrText>
             </w:r>
             <w:r>
               <w:rPr>
@@ -1332,7 +1967,7 @@
                 <w:noProof/>
                 <w:webHidden/>
               </w:rPr>
-              <w:t>4</w:t>
+              <w:t>5</w:t>
             </w:r>
             <w:r>
               <w:rPr>
@@ -1359,7 +1994,7 @@
               <w14:ligatures w14:val="standardContextual"/>
             </w:rPr>
           </w:pPr>
-          <w:hyperlink w:anchor="_Toc171151641" w:history="1">
+          <w:hyperlink w:anchor="_Toc171153326" w:history="1">
             <w:r>
               <w:rPr>
                 <w:rStyle w:val="ac"/>
@@ -1403,7 +2038,7 @@
                 <w:noProof/>
                 <w:webHidden/>
               </w:rPr>
-              <w:instrText xml:space="preserve"> PAGEREF _Toc171151641 \h </w:instrText>
+              <w:instrText xml:space="preserve"> PAGEREF _Toc171153326 \h </w:instrText>
             </w:r>
             <w:r>
               <w:rPr>
@@ -1423,7 +2058,7 @@
                 <w:noProof/>
                 <w:webHidden/>
               </w:rPr>
-              <w:t>7</w:t>
+              <w:t>8</w:t>
             </w:r>
             <w:r>
               <w:rPr>
@@ -1450,7 +2085,7 @@
               <w14:ligatures w14:val="standardContextual"/>
             </w:rPr>
           </w:pPr>
-          <w:hyperlink w:anchor="_Toc171151642" w:history="1">
+          <w:hyperlink w:anchor="_Toc171153327" w:history="1">
             <w:r>
               <w:rPr>
                 <w:rStyle w:val="ac"/>
@@ -1522,7 +2157,7 @@
                 <w:noProof/>
                 <w:webHidden/>
               </w:rPr>
-              <w:instrText xml:space="preserve"> PAGEREF _Toc171151642 \h </w:instrText>
+              <w:instrText xml:space="preserve"> PAGEREF _Toc171153327 \h </w:instrText>
             </w:r>
             <w:r>
               <w:rPr>
@@ -1542,7 +2177,7 @@
                 <w:noProof/>
                 <w:webHidden/>
               </w:rPr>
-              <w:t>9</w:t>
+              <w:t>10</w:t>
             </w:r>
             <w:r>
               <w:rPr>
@@ -1569,7 +2204,7 @@
               <w14:ligatures w14:val="standardContextual"/>
             </w:rPr>
           </w:pPr>
-          <w:hyperlink w:anchor="_Toc171151643" w:history="1">
+          <w:hyperlink w:anchor="_Toc171153328" w:history="1">
             <w:r>
               <w:rPr>
                 <w:rStyle w:val="ac"/>
@@ -1627,7 +2262,7 @@
                 <w:noProof/>
                 <w:webHidden/>
               </w:rPr>
-              <w:instrText xml:space="preserve"> PAGEREF _Toc171151643 \h </w:instrText>
+              <w:instrText xml:space="preserve"> PAGEREF _Toc171153328 \h </w:instrText>
             </w:r>
             <w:r>
               <w:rPr>
@@ -1647,7 +2282,7 @@
                 <w:noProof/>
                 <w:webHidden/>
               </w:rPr>
-              <w:t>10</w:t>
+              <w:t>11</w:t>
             </w:r>
             <w:r>
               <w:rPr>
@@ -1673,7 +2308,7 @@
               <w14:ligatures w14:val="standardContextual"/>
             </w:rPr>
           </w:pPr>
-          <w:hyperlink w:anchor="_Toc171151644" w:history="1">
+          <w:hyperlink w:anchor="_Toc171153329" w:history="1">
             <w:r>
               <w:rPr>
                 <w:rStyle w:val="ac"/>
@@ -1700,7 +2335,7 @@
                 <w:noProof/>
                 <w:webHidden/>
               </w:rPr>
-              <w:instrText xml:space="preserve"> PAGEREF _Toc171151644 \h </w:instrText>
+              <w:instrText xml:space="preserve"> PAGEREF _Toc171153329 \h </w:instrText>
             </w:r>
             <w:r>
               <w:rPr>
@@ -1720,7 +2355,7 @@
                 <w:noProof/>
                 <w:webHidden/>
               </w:rPr>
-              <w:t>12</w:t>
+              <w:t>13</w:t>
             </w:r>
             <w:r>
               <w:rPr>
@@ -1746,30 +2381,14 @@
               <w14:ligatures w14:val="standardContextual"/>
             </w:rPr>
           </w:pPr>
-          <w:hyperlink w:anchor="_Toc171151645" w:history="1">
+          <w:hyperlink w:anchor="_Toc171153330" w:history="1">
             <w:r>
               <w:rPr>
                 <w:rStyle w:val="ac"/>
                 <w:rFonts w:ascii="宋体" w:hAnsi="宋体" w:cs="宋体"/>
                 <w:noProof/>
               </w:rPr>
-              <w:t>1.总体结果</w:t>
-            </w:r>
-            <w:r>
-              <w:rPr>
-                <w:rStyle w:val="ac"/>
-                <w:rFonts w:ascii="宋体" w:hAnsi="宋体" w:cs="宋体"/>
-                <w:noProof/>
-              </w:rPr>
-              <w:t>分</w:t>
-            </w:r>
-            <w:r>
-              <w:rPr>
-                <w:rStyle w:val="ac"/>
-                <w:rFonts w:ascii="宋体" w:hAnsi="宋体" w:cs="宋体"/>
-                <w:noProof/>
-              </w:rPr>
-              <w:t>析</w:t>
+              <w:t>1.总体结果解读</w:t>
             </w:r>
             <w:r>
               <w:rPr>
@@ -1790,7 +2409,7 @@
                 <w:noProof/>
                 <w:webHidden/>
               </w:rPr>
-              <w:instrText xml:space="preserve"> PAGEREF _Toc171151645 \h </w:instrText>
+              <w:instrText xml:space="preserve"> PAGEREF _Toc171153330 \h </w:instrText>
             </w:r>
             <w:r>
               <w:rPr>
@@ -1810,7 +2429,7 @@
                 <w:noProof/>
                 <w:webHidden/>
               </w:rPr>
-              <w:t>12</w:t>
+              <w:t>13</w:t>
             </w:r>
             <w:r>
               <w:rPr>
@@ -1836,7 +2455,7 @@
               <w14:ligatures w14:val="standardContextual"/>
             </w:rPr>
           </w:pPr>
-          <w:hyperlink w:anchor="_Toc171151646" w:history="1">
+          <w:hyperlink w:anchor="_Toc171153331" w:history="1">
             <w:r>
               <w:rPr>
                 <w:rStyle w:val="ac"/>
@@ -1864,7 +2483,7 @@
                 <w:noProof/>
                 <w:webHidden/>
               </w:rPr>
-              <w:instrText xml:space="preserve"> PAGEREF _Toc171151646 \h </w:instrText>
+              <w:instrText xml:space="preserve"> PAGEREF _Toc171153331 \h </w:instrText>
             </w:r>
             <w:r>
               <w:rPr>
@@ -1884,7 +2503,7 @@
                 <w:noProof/>
                 <w:webHidden/>
               </w:rPr>
-              <w:t>16</w:t>
+              <w:t>17</w:t>
             </w:r>
             <w:r>
               <w:rPr>
@@ -1900,12 +2519,12 @@
             <w:spacing w:line="360" w:lineRule="auto"/>
             <w:ind w:firstLine="482"/>
             <w:sectPr>
-              <w:headerReference w:type="even" r:id="rId9"/>
-              <w:headerReference w:type="default" r:id="rId10"/>
-              <w:footerReference w:type="even" r:id="rId11"/>
-              <w:footerReference w:type="default" r:id="rId12"/>
-              <w:headerReference w:type="first" r:id="rId13"/>
-              <w:footerReference w:type="first" r:id="rId14"/>
+              <w:headerReference w:type="even" r:id="rId11"/>
+              <w:headerReference w:type="default" r:id="rId12"/>
+              <w:footerReference w:type="even" r:id="rId13"/>
+              <w:footerReference w:type="default" r:id="rId14"/>
+              <w:headerReference w:type="first" r:id="rId15"/>
+              <w:footerReference w:type="first" r:id="rId16"/>
               <w:pgSz w:w="11850" w:h="16783"/>
               <w:pgMar w:top="1417" w:right="1417" w:bottom="1417" w:left="1417" w:header="851" w:footer="992" w:gutter="0"/>
               <w:cols w:space="720"/>
@@ -1934,7 +2553,7 @@
         <w:ind w:firstLineChars="0" w:firstLine="0"/>
         <w:jc w:val="both"/>
       </w:pPr>
-      <w:bookmarkStart w:id="1" w:name="_Toc171151632"/>
+      <w:bookmarkStart w:id="1" w:name="_Toc171153317"/>
       <w:r>
         <w:rPr>
           <w:rFonts w:hint="eastAsia"/>
@@ -1959,7 +2578,7 @@
         </w:numPr>
         <w:spacing w:before="156"/>
       </w:pPr>
-      <w:bookmarkStart w:id="2" w:name="_Toc171151633"/>
+      <w:bookmarkStart w:id="2" w:name="_Toc171153318"/>
       <w:r>
         <w:rPr>
           <w:rFonts w:hint="eastAsia"/>
@@ -2050,7 +2669,7 @@
         </w:numPr>
         <w:spacing w:before="156"/>
       </w:pPr>
-      <w:bookmarkStart w:id="3" w:name="_Toc171151634"/>
+      <w:bookmarkStart w:id="3" w:name="_Toc171153319"/>
       <w:r>
         <w:rPr>
           <w:rFonts w:hint="eastAsia"/>
@@ -2372,7 +2991,7 @@
         </w:numPr>
         <w:spacing w:before="156"/>
       </w:pPr>
-      <w:bookmarkStart w:id="5" w:name="_Toc171151635"/>
+      <w:bookmarkStart w:id="5" w:name="_Toc171153320"/>
       <w:r>
         <w:rPr>
           <w:rFonts w:hint="eastAsia"/>
@@ -2544,7 +3163,7 @@
         <w:ind w:firstLineChars="0" w:firstLine="0"/>
         <w:jc w:val="both"/>
       </w:pPr>
-      <w:bookmarkStart w:id="6" w:name="_Toc171151636"/>
+      <w:bookmarkStart w:id="6" w:name="_Toc171153321"/>
       <w:r>
         <w:rPr>
           <w:rFonts w:hint="eastAsia"/>
@@ -2569,7 +3188,7 @@
         </w:numPr>
         <w:spacing w:before="156"/>
       </w:pPr>
-      <w:bookmarkStart w:id="7" w:name="_Toc171151637"/>
+      <w:bookmarkStart w:id="7" w:name="_Toc171153322"/>
       <w:r>
         <w:rPr>
           <w:rFonts w:hint="eastAsia"/>
@@ -2775,7 +3394,7 @@
         </w:numPr>
         <w:spacing w:before="156"/>
       </w:pPr>
-      <w:bookmarkStart w:id="8" w:name="_Toc171151638"/>
+      <w:bookmarkStart w:id="8" w:name="_Toc171153323"/>
       <w:proofErr w:type="gramStart"/>
       <w:r>
         <w:rPr>
@@ -2907,7 +3526,7 @@
         <w:ind w:firstLineChars="0" w:firstLine="0"/>
         <w:jc w:val="both"/>
       </w:pPr>
-      <w:bookmarkStart w:id="9" w:name="_Toc171151639"/>
+      <w:bookmarkStart w:id="9" w:name="_Toc171153324"/>
       <w:r>
         <w:rPr>
           <w:rFonts w:hint="eastAsia"/>
@@ -2925,7 +3544,7 @@
         </w:numPr>
         <w:spacing w:before="156"/>
       </w:pPr>
-      <w:bookmarkStart w:id="10" w:name="_Toc171151640"/>
+      <w:bookmarkStart w:id="10" w:name="_Toc171153325"/>
       <w:r>
         <w:rPr>
           <w:rFonts w:hint="eastAsia"/>
@@ -2994,7 +3613,7 @@
                     <pic:cNvPicPr/>
                   </pic:nvPicPr>
                   <pic:blipFill>
-                    <a:blip r:embed="rId15"/>
+                    <a:blip r:embed="rId17"/>
                     <a:stretch>
                       <a:fillRect/>
                     </a:stretch>
@@ -3082,7 +3701,7 @@
                     <pic:cNvPicPr/>
                   </pic:nvPicPr>
                   <pic:blipFill>
-                    <a:blip r:embed="rId16"/>
+                    <a:blip r:embed="rId18"/>
                     <a:stretch>
                       <a:fillRect/>
                     </a:stretch>
@@ -3251,7 +3870,7 @@
                     <pic:cNvPicPr/>
                   </pic:nvPicPr>
                   <pic:blipFill>
-                    <a:blip r:embed="rId17"/>
+                    <a:blip r:embed="rId19"/>
                     <a:stretch>
                       <a:fillRect/>
                     </a:stretch>
@@ -3350,7 +3969,7 @@
                     <pic:cNvPicPr/>
                   </pic:nvPicPr>
                   <pic:blipFill>
-                    <a:blip r:embed="rId18"/>
+                    <a:blip r:embed="rId20"/>
                     <a:stretch>
                       <a:fillRect/>
                     </a:stretch>
@@ -3510,7 +4129,7 @@
                     <pic:cNvPicPr/>
                   </pic:nvPicPr>
                   <pic:blipFill>
-                    <a:blip r:embed="rId19"/>
+                    <a:blip r:embed="rId21"/>
                     <a:stretch>
                       <a:fillRect/>
                     </a:stretch>
@@ -3600,7 +4219,7 @@
                     <pic:cNvPicPr/>
                   </pic:nvPicPr>
                   <pic:blipFill>
-                    <a:blip r:embed="rId20"/>
+                    <a:blip r:embed="rId22"/>
                     <a:stretch>
                       <a:fillRect/>
                     </a:stretch>
@@ -3692,7 +4311,7 @@
                     <pic:cNvPicPr/>
                   </pic:nvPicPr>
                   <pic:blipFill>
-                    <a:blip r:embed="rId21"/>
+                    <a:blip r:embed="rId23"/>
                     <a:stretch>
                       <a:fillRect/>
                     </a:stretch>
@@ -3816,7 +4435,7 @@
                     <pic:cNvPicPr/>
                   </pic:nvPicPr>
                   <pic:blipFill>
-                    <a:blip r:embed="rId22"/>
+                    <a:blip r:embed="rId24"/>
                     <a:stretch>
                       <a:fillRect/>
                     </a:stretch>
@@ -3878,7 +4497,7 @@
                     <pic:cNvPicPr/>
                   </pic:nvPicPr>
                   <pic:blipFill>
-                    <a:blip r:embed="rId23"/>
+                    <a:blip r:embed="rId25"/>
                     <a:stretch>
                       <a:fillRect/>
                     </a:stretch>
@@ -3955,7 +4574,7 @@
         </w:numPr>
         <w:spacing w:before="156"/>
       </w:pPr>
-      <w:bookmarkStart w:id="11" w:name="_Toc171151641"/>
+      <w:bookmarkStart w:id="11" w:name="_Toc171153326"/>
       <w:r>
         <w:rPr>
           <w:rFonts w:hint="eastAsia"/>
@@ -4020,7 +4639,7 @@
                     </pic:cNvPicPr>
                   </pic:nvPicPr>
                   <pic:blipFill>
-                    <a:blip r:embed="rId24" cstate="print">
+                    <a:blip r:embed="rId26" cstate="print">
                       <a:extLst>
                         <a:ext uri="{28A0092B-C50C-407E-A947-70E740481C1C}">
                           <a14:useLocalDpi xmlns:a14="http://schemas.microsoft.com/office/drawing/2010/main" val="0"/>
@@ -4103,7 +4722,7 @@
                     <pic:cNvPicPr/>
                   </pic:nvPicPr>
                   <pic:blipFill>
-                    <a:blip r:embed="rId25"/>
+                    <a:blip r:embed="rId27"/>
                     <a:stretch>
                       <a:fillRect/>
                     </a:stretch>
@@ -4358,7 +4977,7 @@
                     <pic:cNvPicPr/>
                   </pic:nvPicPr>
                   <pic:blipFill>
-                    <a:blip r:embed="rId26"/>
+                    <a:blip r:embed="rId28"/>
                     <a:stretch>
                       <a:fillRect/>
                     </a:stretch>
@@ -4388,7 +5007,7 @@
         </w:numPr>
         <w:spacing w:before="156"/>
       </w:pPr>
-      <w:bookmarkStart w:id="12" w:name="_Toc171151642"/>
+      <w:bookmarkStart w:id="12" w:name="_Toc171153327"/>
       <w:r>
         <w:rPr>
           <w:rFonts w:hint="eastAsia"/>
@@ -4525,7 +5144,7 @@
                     <pic:cNvPicPr/>
                   </pic:nvPicPr>
                   <pic:blipFill>
-                    <a:blip r:embed="rId27"/>
+                    <a:blip r:embed="rId29"/>
                     <a:stretch>
                       <a:fillRect/>
                     </a:stretch>
@@ -4615,7 +5234,7 @@
                     <pic:cNvPicPr/>
                   </pic:nvPicPr>
                   <pic:blipFill>
-                    <a:blip r:embed="rId28"/>
+                    <a:blip r:embed="rId30"/>
                     <a:stretch>
                       <a:fillRect/>
                     </a:stretch>
@@ -4645,7 +5264,7 @@
         </w:numPr>
         <w:spacing w:before="156"/>
       </w:pPr>
-      <w:bookmarkStart w:id="13" w:name="_Toc171151643"/>
+      <w:bookmarkStart w:id="13" w:name="_Toc171153328"/>
       <w:r>
         <w:rPr>
           <w:rFonts w:hint="eastAsia"/>
@@ -4824,7 +5443,7 @@
                     </pic:cNvPicPr>
                   </pic:nvPicPr>
                   <pic:blipFill>
-                    <a:blip r:embed="rId29" cstate="print">
+                    <a:blip r:embed="rId31" cstate="print">
                       <a:extLst>
                         <a:ext uri="{28A0092B-C50C-407E-A947-70E740481C1C}">
                           <a14:useLocalDpi xmlns:a14="http://schemas.microsoft.com/office/drawing/2010/main" val="0"/>
@@ -5014,7 +5633,7 @@
         <w:ind w:firstLineChars="0" w:firstLine="0"/>
         <w:jc w:val="both"/>
       </w:pPr>
-      <w:bookmarkStart w:id="14" w:name="_Toc171151644"/>
+      <w:bookmarkStart w:id="14" w:name="_Toc171153329"/>
       <w:r>
         <w:rPr>
           <w:rFonts w:hint="eastAsia"/>
@@ -5029,10 +5648,10 @@
         <w:ind w:firstLine="480"/>
         <w:outlineLvl w:val="1"/>
         <w:rPr>
-          <w:rFonts w:ascii="宋体" w:hAnsi="宋体" w:cs="宋体" w:hint="eastAsia"/>
-        </w:rPr>
-      </w:pPr>
-      <w:bookmarkStart w:id="15" w:name="_Toc171151645"/>
+          <w:rFonts w:ascii="宋体" w:hAnsi="宋体" w:cs="宋体"/>
+        </w:rPr>
+      </w:pPr>
+      <w:bookmarkStart w:id="15" w:name="_Toc171153330"/>
       <w:r>
         <w:rPr>
           <w:rFonts w:ascii="宋体" w:hAnsi="宋体" w:cs="宋体" w:hint="eastAsia"/>
@@ -5051,13 +5670,13 @@
         </w:rPr>
         <w:t>结果</w:t>
       </w:r>
+      <w:r>
+        <w:rPr>
+          <w:rFonts w:ascii="宋体" w:hAnsi="宋体" w:cs="宋体" w:hint="eastAsia"/>
+        </w:rPr>
+        <w:t>解读</w:t>
+      </w:r>
       <w:bookmarkEnd w:id="15"/>
-      <w:r>
-        <w:rPr>
-          <w:rFonts w:ascii="宋体" w:hAnsi="宋体" w:cs="宋体" w:hint="eastAsia"/>
-        </w:rPr>
-        <w:t>解读</w:t>
-      </w:r>
     </w:p>
     <w:p>
       <w:pPr>
@@ -5109,7 +5728,7 @@
                     <pic:cNvPicPr/>
                   </pic:nvPicPr>
                   <pic:blipFill>
-                    <a:blip r:embed="rId30"/>
+                    <a:blip r:embed="rId32"/>
                     <a:stretch>
                       <a:fillRect/>
                     </a:stretch>
@@ -6612,7 +7231,7 @@
           <w:rFonts w:ascii="宋体" w:hAnsi="宋体" w:cs="宋体"/>
         </w:rPr>
       </w:pPr>
-      <w:bookmarkStart w:id="16" w:name="_Toc171151646"/>
+      <w:bookmarkStart w:id="16" w:name="_Toc171153331"/>
       <w:r>
         <w:rPr>
           <w:rFonts w:ascii="宋体" w:hAnsi="宋体" w:cs="宋体" w:hint="eastAsia"/>
@@ -6723,7 +7342,7 @@
                     <pic:cNvPicPr/>
                   </pic:nvPicPr>
                   <pic:blipFill>
-                    <a:blip r:embed="rId31"/>
+                    <a:blip r:embed="rId33"/>
                     <a:stretch>
                       <a:fillRect/>
                     </a:stretch>
@@ -6834,7 +7453,7 @@
                     <pic:cNvPicPr/>
                   </pic:nvPicPr>
                   <pic:blipFill>
-                    <a:blip r:embed="rId32"/>
+                    <a:blip r:embed="rId34"/>
                     <a:stretch>
                       <a:fillRect/>
                     </a:stretch>
@@ -6883,7 +7502,7 @@
                     <pic:cNvPicPr/>
                   </pic:nvPicPr>
                   <pic:blipFill>
-                    <a:blip r:embed="rId33"/>
+                    <a:blip r:embed="rId35"/>
                     <a:stretch>
                       <a:fillRect/>
                     </a:stretch>
@@ -6947,7 +7566,7 @@
                     <pic:cNvPicPr/>
                   </pic:nvPicPr>
                   <pic:blipFill>
-                    <a:blip r:embed="rId34"/>
+                    <a:blip r:embed="rId36"/>
                     <a:stretch>
                       <a:fillRect/>
                     </a:stretch>
